--- a/reports/relatorio_commodities.docx
+++ b/reports/relatorio_commodities.docx
@@ -16,15 +16,7 @@
           <w:sz w:val="24"/>
           <w:szCs w:val="24"/>
         </w:rPr>
-        <w:t>∞</w:t>
-      </w:r>
-      <w:r>
-        <w:rPr>
-          <w:rFonts w:ascii="Times New Roman" w:hAnsi="Times New Roman" w:cs="Times New Roman"/>
-          <w:sz w:val="24"/>
-          <w:szCs w:val="24"/>
-        </w:rPr>
-        <w:t xml:space="preserve"> Tarefas</w:t>
+        <w:t>∞ Tarefas</w:t>
       </w:r>
     </w:p>
     <w:p>
@@ -46,29 +38,59 @@
           <w:sz w:val="24"/>
           <w:szCs w:val="24"/>
         </w:rPr>
-        <w:t>Revisar os códigos de preços e exportações empregados no índice: avaliar se há necessidade de empregar adições ou substituições</w:t>
-      </w:r>
-    </w:p>
-    <w:p>
-      <w:pPr>
-        <w:rPr>
-          <w:rFonts w:ascii="CMU Serif" w:hAnsi="CMU Serif" w:cs="CMU Serif"/>
-          <w:sz w:val="24"/>
-          <w:szCs w:val="24"/>
-        </w:rPr>
-      </w:pPr>
-    </w:p>
-    <w:p>
-      <w:pPr>
-        <w:rPr>
-          <w:rFonts w:ascii="CMU Serif" w:eastAsiaTheme="minorEastAsia" w:hAnsi="CMU Serif" w:cs="CMU Serif"/>
-          <w:sz w:val="24"/>
-          <w:szCs w:val="24"/>
-        </w:rPr>
-      </w:pPr>
-      <w:r>
-        <w:rPr>
-          <w:rFonts w:ascii="CMU Serif" w:hAnsi="CMU Serif" w:cs="CMU Serif"/>
+        <w:t>Revisar os códigos de preços e exportações empregados no índice</w:t>
+      </w:r>
+    </w:p>
+    <w:p>
+      <w:pPr>
+        <w:pStyle w:val="PargrafodaLista"/>
+        <w:numPr>
+          <w:ilvl w:val="0"/>
+          <w:numId w:val="5"/>
+        </w:numPr>
+        <w:rPr>
+          <w:rFonts w:ascii="Times New Roman" w:hAnsi="Times New Roman" w:cs="Times New Roman"/>
+          <w:sz w:val="24"/>
+          <w:szCs w:val="24"/>
+        </w:rPr>
+      </w:pPr>
+      <w:r>
+        <w:rPr>
+          <w:rFonts w:ascii="Times New Roman" w:hAnsi="Times New Roman" w:cs="Times New Roman"/>
+          <w:sz w:val="24"/>
+          <w:szCs w:val="24"/>
+        </w:rPr>
+        <w:t>A</w:t>
+      </w:r>
+      <w:r>
+        <w:rPr>
+          <w:rFonts w:ascii="Times New Roman" w:hAnsi="Times New Roman" w:cs="Times New Roman"/>
+          <w:sz w:val="24"/>
+          <w:szCs w:val="24"/>
+        </w:rPr>
+        <w:t>valiar se há necessidade de empregar adições ou substituições</w:t>
+      </w:r>
+    </w:p>
+    <w:p>
+      <w:pPr>
+        <w:rPr>
+          <w:rFonts w:ascii="Times New Roman" w:hAnsi="Times New Roman" w:cs="Times New Roman"/>
+          <w:sz w:val="24"/>
+          <w:szCs w:val="24"/>
+        </w:rPr>
+      </w:pPr>
+    </w:p>
+    <w:p>
+      <w:pPr>
+        <w:rPr>
+          <w:rFonts w:ascii="Times New Roman" w:eastAsiaTheme="minorEastAsia" w:hAnsi="Times New Roman" w:cs="Times New Roman"/>
+          <w:sz w:val="24"/>
+          <w:szCs w:val="24"/>
+        </w:rPr>
+      </w:pPr>
+      <w:r>
+        <w:rPr>
+          <w:rFonts w:ascii="Times New Roman" w:hAnsi="Times New Roman" w:cs="Times New Roman"/>
           <w:sz w:val="24"/>
           <w:szCs w:val="24"/>
         </w:rPr>
@@ -83,14 +105,14 @@
           <w:numId w:val="1"/>
         </w:numPr>
         <w:rPr>
-          <w:rFonts w:ascii="CMU Serif" w:hAnsi="CMU Serif" w:cs="CMU Serif"/>
-          <w:sz w:val="24"/>
-          <w:szCs w:val="24"/>
-        </w:rPr>
-      </w:pPr>
-      <w:r>
-        <w:rPr>
-          <w:rFonts w:ascii="CMU Serif" w:hAnsi="CMU Serif" w:cs="CMU Serif"/>
+          <w:rFonts w:ascii="Times New Roman" w:hAnsi="Times New Roman" w:cs="Times New Roman"/>
+          <w:sz w:val="24"/>
+          <w:szCs w:val="24"/>
+        </w:rPr>
+      </w:pPr>
+      <w:r>
+        <w:rPr>
+          <w:rFonts w:ascii="Times New Roman" w:hAnsi="Times New Roman" w:cs="Times New Roman"/>
           <w:sz w:val="24"/>
           <w:szCs w:val="24"/>
         </w:rPr>
@@ -100,23 +122,23 @@
     <w:p>
       <w:pPr>
         <w:rPr>
-          <w:rFonts w:ascii="CMU Serif" w:hAnsi="CMU Serif" w:cs="CMU Serif"/>
-          <w:sz w:val="24"/>
-          <w:szCs w:val="24"/>
-        </w:rPr>
-      </w:pPr>
-    </w:p>
-    <w:p>
-      <w:pPr>
-        <w:rPr>
-          <w:rFonts w:ascii="CMU Serif" w:hAnsi="CMU Serif" w:cs="CMU Serif"/>
-          <w:sz w:val="24"/>
-          <w:szCs w:val="24"/>
-        </w:rPr>
-      </w:pPr>
-      <w:r>
-        <w:rPr>
-          <w:rFonts w:ascii="CMU Serif" w:hAnsi="CMU Serif" w:cs="CMU Serif"/>
+          <w:rFonts w:ascii="Times New Roman" w:hAnsi="Times New Roman" w:cs="Times New Roman"/>
+          <w:sz w:val="24"/>
+          <w:szCs w:val="24"/>
+        </w:rPr>
+      </w:pPr>
+    </w:p>
+    <w:p>
+      <w:pPr>
+        <w:rPr>
+          <w:rFonts w:ascii="Times New Roman" w:hAnsi="Times New Roman" w:cs="Times New Roman"/>
+          <w:sz w:val="24"/>
+          <w:szCs w:val="24"/>
+        </w:rPr>
+      </w:pPr>
+      <w:r>
+        <w:rPr>
+          <w:rFonts w:ascii="Times New Roman" w:hAnsi="Times New Roman" w:cs="Times New Roman"/>
           <w:sz w:val="24"/>
           <w:szCs w:val="24"/>
         </w:rPr>
@@ -131,14 +153,14 @@
           <w:numId w:val="1"/>
         </w:numPr>
         <w:rPr>
-          <w:rFonts w:ascii="CMU Serif" w:hAnsi="CMU Serif" w:cs="CMU Serif"/>
-          <w:sz w:val="24"/>
-          <w:szCs w:val="24"/>
-        </w:rPr>
-      </w:pPr>
-      <w:r>
-        <w:rPr>
-          <w:rFonts w:ascii="CMU Serif" w:hAnsi="CMU Serif" w:cs="CMU Serif"/>
+          <w:rFonts w:ascii="Times New Roman" w:hAnsi="Times New Roman" w:cs="Times New Roman"/>
+          <w:sz w:val="24"/>
+          <w:szCs w:val="24"/>
+        </w:rPr>
+      </w:pPr>
+      <w:r>
+        <w:rPr>
+          <w:rFonts w:ascii="Times New Roman" w:hAnsi="Times New Roman" w:cs="Times New Roman"/>
           <w:sz w:val="24"/>
           <w:szCs w:val="24"/>
         </w:rPr>
@@ -148,7 +170,7 @@
         <w:r>
           <w:rPr>
             <w:rStyle w:val="Hyperlink"/>
-            <w:rFonts w:ascii="CMU Serif" w:hAnsi="CMU Serif" w:cs="CMU Serif"/>
+            <w:rFonts w:ascii="Times New Roman" w:hAnsi="Times New Roman" w:cs="Times New Roman"/>
             <w:sz w:val="24"/>
             <w:szCs w:val="24"/>
           </w:rPr>
@@ -157,7 +179,7 @@
       </w:hyperlink>
       <w:r>
         <w:rPr>
-          <w:rFonts w:ascii="CMU Serif" w:hAnsi="CMU Serif" w:cs="CMU Serif"/>
+          <w:rFonts w:ascii="Times New Roman" w:hAnsi="Times New Roman" w:cs="Times New Roman"/>
           <w:sz w:val="24"/>
           <w:szCs w:val="24"/>
         </w:rPr>
@@ -172,14 +194,14 @@
           <w:numId w:val="1"/>
         </w:numPr>
         <w:rPr>
-          <w:rFonts w:ascii="CMU Serif" w:hAnsi="CMU Serif" w:cs="CMU Serif"/>
-          <w:sz w:val="24"/>
-          <w:szCs w:val="24"/>
-        </w:rPr>
-      </w:pPr>
-      <w:r>
-        <w:rPr>
-          <w:rFonts w:ascii="CMU Serif" w:hAnsi="CMU Serif" w:cs="CMU Serif"/>
+          <w:rFonts w:ascii="Times New Roman" w:hAnsi="Times New Roman" w:cs="Times New Roman"/>
+          <w:sz w:val="24"/>
+          <w:szCs w:val="24"/>
+        </w:rPr>
+      </w:pPr>
+      <w:r>
+        <w:rPr>
+          <w:rFonts w:ascii="Times New Roman" w:hAnsi="Times New Roman" w:cs="Times New Roman"/>
           <w:sz w:val="24"/>
           <w:szCs w:val="24"/>
         </w:rPr>
@@ -187,7 +209,7 @@
       </w:r>
       <w:r>
         <w:rPr>
-          <w:rFonts w:ascii="CMU Serif" w:hAnsi="CMU Serif" w:cs="CMU Serif"/>
+          <w:rFonts w:ascii="Times New Roman" w:hAnsi="Times New Roman" w:cs="Times New Roman"/>
           <w:sz w:val="24"/>
           <w:szCs w:val="24"/>
         </w:rPr>
@@ -195,7 +217,7 @@
       </w:r>
       <w:r>
         <w:rPr>
-          <w:rFonts w:ascii="CMU Serif" w:hAnsi="CMU Serif" w:cs="CMU Serif"/>
+          <w:rFonts w:ascii="Times New Roman" w:hAnsi="Times New Roman" w:cs="Times New Roman"/>
           <w:sz w:val="24"/>
           <w:szCs w:val="24"/>
         </w:rPr>
@@ -210,14 +232,14 @@
           <w:numId w:val="1"/>
         </w:numPr>
         <w:rPr>
-          <w:rFonts w:ascii="CMU Serif" w:hAnsi="CMU Serif" w:cs="CMU Serif"/>
-          <w:sz w:val="24"/>
-          <w:szCs w:val="24"/>
-        </w:rPr>
-      </w:pPr>
-      <w:r>
-        <w:rPr>
-          <w:rFonts w:ascii="CMU Serif" w:hAnsi="CMU Serif" w:cs="CMU Serif"/>
+          <w:rFonts w:ascii="Times New Roman" w:hAnsi="Times New Roman" w:cs="Times New Roman"/>
+          <w:sz w:val="24"/>
+          <w:szCs w:val="24"/>
+        </w:rPr>
+      </w:pPr>
+      <w:r>
+        <w:rPr>
+          <w:rFonts w:ascii="Times New Roman" w:hAnsi="Times New Roman" w:cs="Times New Roman"/>
           <w:sz w:val="24"/>
           <w:szCs w:val="24"/>
         </w:rPr>
@@ -225,7 +247,7 @@
       </w:r>
       <w:r>
         <w:rPr>
-          <w:rFonts w:ascii="CMU Serif" w:hAnsi="CMU Serif" w:cs="CMU Serif"/>
+          <w:rFonts w:ascii="Times New Roman" w:hAnsi="Times New Roman" w:cs="Times New Roman"/>
           <w:sz w:val="24"/>
           <w:szCs w:val="24"/>
         </w:rPr>
@@ -233,7 +255,7 @@
       </w:r>
       <w:r>
         <w:rPr>
-          <w:rFonts w:ascii="CMU Serif" w:hAnsi="CMU Serif" w:cs="CMU Serif"/>
+          <w:rFonts w:ascii="Times New Roman" w:hAnsi="Times New Roman" w:cs="Times New Roman"/>
           <w:sz w:val="24"/>
           <w:szCs w:val="24"/>
         </w:rPr>
@@ -248,14 +270,14 @@
           <w:numId w:val="1"/>
         </w:numPr>
         <w:rPr>
-          <w:rFonts w:ascii="CMU Serif" w:hAnsi="CMU Serif" w:cs="CMU Serif"/>
-          <w:sz w:val="24"/>
-          <w:szCs w:val="24"/>
-        </w:rPr>
-      </w:pPr>
-      <w:r>
-        <w:rPr>
-          <w:rFonts w:ascii="CMU Serif" w:hAnsi="CMU Serif" w:cs="CMU Serif"/>
+          <w:rFonts w:ascii="Times New Roman" w:hAnsi="Times New Roman" w:cs="Times New Roman"/>
+          <w:sz w:val="24"/>
+          <w:szCs w:val="24"/>
+        </w:rPr>
+      </w:pPr>
+      <w:r>
+        <w:rPr>
+          <w:rFonts w:ascii="Times New Roman" w:hAnsi="Times New Roman" w:cs="Times New Roman"/>
           <w:sz w:val="24"/>
           <w:szCs w:val="24"/>
         </w:rPr>
@@ -263,7 +285,7 @@
       </w:r>
       <w:r>
         <w:rPr>
-          <w:rFonts w:ascii="CMU Serif" w:hAnsi="CMU Serif" w:cs="CMU Serif"/>
+          <w:rFonts w:ascii="Times New Roman" w:hAnsi="Times New Roman" w:cs="Times New Roman"/>
           <w:sz w:val="24"/>
           <w:szCs w:val="24"/>
         </w:rPr>
@@ -271,7 +293,7 @@
       </w:r>
       <w:r>
         <w:rPr>
-          <w:rFonts w:ascii="CMU Serif" w:hAnsi="CMU Serif" w:cs="CMU Serif"/>
+          <w:rFonts w:ascii="Times New Roman" w:hAnsi="Times New Roman" w:cs="Times New Roman"/>
           <w:sz w:val="24"/>
           <w:szCs w:val="24"/>
         </w:rPr>
@@ -286,14 +308,14 @@
           <w:numId w:val="1"/>
         </w:numPr>
         <w:rPr>
-          <w:rFonts w:ascii="CMU Serif" w:hAnsi="CMU Serif" w:cs="CMU Serif"/>
-          <w:sz w:val="24"/>
-          <w:szCs w:val="24"/>
-        </w:rPr>
-      </w:pPr>
-      <w:r>
-        <w:rPr>
-          <w:rFonts w:ascii="CMU Serif" w:hAnsi="CMU Serif" w:cs="CMU Serif"/>
+          <w:rFonts w:ascii="Times New Roman" w:hAnsi="Times New Roman" w:cs="Times New Roman"/>
+          <w:sz w:val="24"/>
+          <w:szCs w:val="24"/>
+        </w:rPr>
+      </w:pPr>
+      <w:r>
+        <w:rPr>
+          <w:rFonts w:ascii="Times New Roman" w:hAnsi="Times New Roman" w:cs="Times New Roman"/>
           <w:sz w:val="24"/>
           <w:szCs w:val="24"/>
         </w:rPr>
@@ -308,14 +330,14 @@
           <w:numId w:val="1"/>
         </w:numPr>
         <w:rPr>
-          <w:rFonts w:ascii="CMU Serif" w:hAnsi="CMU Serif" w:cs="CMU Serif"/>
-          <w:sz w:val="24"/>
-          <w:szCs w:val="24"/>
-        </w:rPr>
-      </w:pPr>
-      <w:r>
-        <w:rPr>
-          <w:rFonts w:ascii="CMU Serif" w:hAnsi="CMU Serif" w:cs="CMU Serif"/>
+          <w:rFonts w:ascii="Times New Roman" w:hAnsi="Times New Roman" w:cs="Times New Roman"/>
+          <w:sz w:val="24"/>
+          <w:szCs w:val="24"/>
+        </w:rPr>
+      </w:pPr>
+      <w:r>
+        <w:rPr>
+          <w:rFonts w:ascii="Times New Roman" w:hAnsi="Times New Roman" w:cs="Times New Roman"/>
           <w:sz w:val="24"/>
           <w:szCs w:val="24"/>
         </w:rPr>
@@ -323,7 +345,7 @@
       </w:r>
       <w:r>
         <w:rPr>
-          <w:rFonts w:ascii="CMU Serif" w:hAnsi="CMU Serif" w:cs="CMU Serif"/>
+          <w:rFonts w:ascii="Times New Roman" w:hAnsi="Times New Roman" w:cs="Times New Roman"/>
           <w:sz w:val="24"/>
           <w:szCs w:val="24"/>
         </w:rPr>
@@ -338,14 +360,14 @@
           <w:numId w:val="1"/>
         </w:numPr>
         <w:rPr>
-          <w:rFonts w:ascii="CMU Serif" w:hAnsi="CMU Serif" w:cs="CMU Serif"/>
-          <w:sz w:val="24"/>
-          <w:szCs w:val="24"/>
-        </w:rPr>
-      </w:pPr>
-      <w:r>
-        <w:rPr>
-          <w:rFonts w:ascii="CMU Serif" w:hAnsi="CMU Serif" w:cs="CMU Serif"/>
+          <w:rFonts w:ascii="Times New Roman" w:hAnsi="Times New Roman" w:cs="Times New Roman"/>
+          <w:sz w:val="24"/>
+          <w:szCs w:val="24"/>
+        </w:rPr>
+      </w:pPr>
+      <w:r>
+        <w:rPr>
+          <w:rFonts w:ascii="Times New Roman" w:hAnsi="Times New Roman" w:cs="Times New Roman"/>
           <w:sz w:val="24"/>
           <w:szCs w:val="24"/>
         </w:rPr>
@@ -353,7 +375,7 @@
       </w:r>
       <w:r>
         <w:rPr>
-          <w:rFonts w:ascii="CMU Serif" w:hAnsi="CMU Serif" w:cs="CMU Serif"/>
+          <w:rFonts w:ascii="Times New Roman" w:hAnsi="Times New Roman" w:cs="Times New Roman"/>
           <w:sz w:val="24"/>
           <w:szCs w:val="24"/>
         </w:rPr>
@@ -363,23 +385,23 @@
     <w:p>
       <w:pPr>
         <w:rPr>
-          <w:rFonts w:ascii="CMU Serif" w:hAnsi="CMU Serif" w:cs="CMU Serif"/>
-          <w:sz w:val="24"/>
-          <w:szCs w:val="24"/>
-        </w:rPr>
-      </w:pPr>
-    </w:p>
-    <w:p>
-      <w:pPr>
-        <w:rPr>
-          <w:rFonts w:ascii="CMU Serif" w:hAnsi="CMU Serif" w:cs="CMU Serif"/>
-          <w:sz w:val="24"/>
-          <w:szCs w:val="24"/>
-        </w:rPr>
-      </w:pPr>
-      <w:r>
-        <w:rPr>
-          <w:rFonts w:ascii="CMU Serif" w:hAnsi="CMU Serif" w:cs="CMU Serif"/>
+          <w:rFonts w:ascii="Times New Roman" w:hAnsi="Times New Roman" w:cs="Times New Roman"/>
+          <w:sz w:val="24"/>
+          <w:szCs w:val="24"/>
+        </w:rPr>
+      </w:pPr>
+    </w:p>
+    <w:p>
+      <w:pPr>
+        <w:rPr>
+          <w:rFonts w:ascii="Times New Roman" w:hAnsi="Times New Roman" w:cs="Times New Roman"/>
+          <w:sz w:val="24"/>
+          <w:szCs w:val="24"/>
+        </w:rPr>
+      </w:pPr>
+      <w:r>
+        <w:rPr>
+          <w:rFonts w:ascii="Times New Roman" w:hAnsi="Times New Roman" w:cs="Times New Roman"/>
           <w:sz w:val="24"/>
           <w:szCs w:val="24"/>
         </w:rPr>
@@ -394,34 +416,18 @@
           <w:numId w:val="3"/>
         </w:numPr>
         <w:rPr>
-          <w:rFonts w:ascii="CMU Serif" w:hAnsi="CMU Serif" w:cs="CMU Serif"/>
-          <w:sz w:val="24"/>
-          <w:szCs w:val="24"/>
-        </w:rPr>
-      </w:pPr>
-      <w:r>
-        <w:rPr>
-          <w:rFonts w:ascii="CMU Serif" w:hAnsi="CMU Serif" w:cs="CMU Serif"/>
-          <w:sz w:val="24"/>
-          <w:szCs w:val="24"/>
-        </w:rPr>
-        <w:t xml:space="preserve">Baseia-se essencialmente na definição de commodities de </w:t>
-      </w:r>
-      <w:r>
-        <w:rPr>
-          <w:rFonts w:ascii="CMU Serif" w:hAnsi="CMU Serif" w:cs="CMU Serif"/>
-          <w:sz w:val="24"/>
-          <w:szCs w:val="24"/>
-        </w:rPr>
-        <w:t>Radetzki e Wårel</w:t>
-      </w:r>
-      <w:r>
-        <w:rPr>
-          <w:rFonts w:ascii="CMU Serif" w:hAnsi="CMU Serif" w:cs="CMU Serif"/>
-          <w:sz w:val="24"/>
-          <w:szCs w:val="24"/>
-        </w:rPr>
-        <w:t>l (2021)</w:t>
+          <w:rFonts w:ascii="Times New Roman" w:hAnsi="Times New Roman" w:cs="Times New Roman"/>
+          <w:sz w:val="24"/>
+          <w:szCs w:val="24"/>
+        </w:rPr>
+      </w:pPr>
+      <w:r>
+        <w:rPr>
+          <w:rFonts w:ascii="Times New Roman" w:hAnsi="Times New Roman" w:cs="Times New Roman"/>
+          <w:sz w:val="24"/>
+          <w:szCs w:val="24"/>
+        </w:rPr>
+        <w:t>Baseia-se essencialmente na definição de commodities de Radetzki e Wårell (2021)</w:t>
       </w:r>
     </w:p>
     <w:p>
@@ -432,14 +438,14 @@
           <w:numId w:val="3"/>
         </w:numPr>
         <w:rPr>
-          <w:rFonts w:ascii="CMU Serif" w:hAnsi="CMU Serif" w:cs="CMU Serif"/>
-          <w:sz w:val="24"/>
-          <w:szCs w:val="24"/>
-        </w:rPr>
-      </w:pPr>
-      <w:r>
-        <w:rPr>
-          <w:rFonts w:ascii="CMU Serif" w:hAnsi="CMU Serif" w:cs="CMU Serif"/>
+          <w:rFonts w:ascii="Times New Roman" w:hAnsi="Times New Roman" w:cs="Times New Roman"/>
+          <w:sz w:val="24"/>
+          <w:szCs w:val="24"/>
+        </w:rPr>
+      </w:pPr>
+      <w:r>
+        <w:rPr>
+          <w:rFonts w:ascii="Times New Roman" w:hAnsi="Times New Roman" w:cs="Times New Roman"/>
           <w:sz w:val="24"/>
           <w:szCs w:val="24"/>
         </w:rPr>
@@ -454,14 +460,14 @@
           <w:numId w:val="3"/>
         </w:numPr>
         <w:rPr>
-          <w:rFonts w:ascii="CMU Serif" w:hAnsi="CMU Serif" w:cs="CMU Serif"/>
-          <w:sz w:val="24"/>
-          <w:szCs w:val="24"/>
-        </w:rPr>
-      </w:pPr>
-      <w:r>
-        <w:rPr>
-          <w:rFonts w:ascii="CMU Serif" w:hAnsi="CMU Serif" w:cs="CMU Serif"/>
+          <w:rFonts w:ascii="Times New Roman" w:hAnsi="Times New Roman" w:cs="Times New Roman"/>
+          <w:sz w:val="24"/>
+          <w:szCs w:val="24"/>
+        </w:rPr>
+      </w:pPr>
+      <w:r>
+        <w:rPr>
+          <w:rFonts w:ascii="Times New Roman" w:hAnsi="Times New Roman" w:cs="Times New Roman"/>
           <w:sz w:val="24"/>
           <w:szCs w:val="24"/>
         </w:rPr>
@@ -476,14 +482,14 @@
           <w:numId w:val="3"/>
         </w:numPr>
         <w:rPr>
-          <w:rFonts w:ascii="CMU Serif" w:hAnsi="CMU Serif" w:cs="CMU Serif"/>
-          <w:sz w:val="24"/>
-          <w:szCs w:val="24"/>
-        </w:rPr>
-      </w:pPr>
-      <w:r>
-        <w:rPr>
-          <w:rFonts w:ascii="CMU Serif" w:hAnsi="CMU Serif" w:cs="CMU Serif"/>
+          <w:rFonts w:ascii="Times New Roman" w:hAnsi="Times New Roman" w:cs="Times New Roman"/>
+          <w:sz w:val="24"/>
+          <w:szCs w:val="24"/>
+        </w:rPr>
+      </w:pPr>
+      <w:r>
+        <w:rPr>
+          <w:rFonts w:ascii="Times New Roman" w:hAnsi="Times New Roman" w:cs="Times New Roman"/>
           <w:sz w:val="24"/>
           <w:szCs w:val="24"/>
         </w:rPr>
@@ -491,7 +497,7 @@
       </w:r>
       <w:r>
         <w:rPr>
-          <w:rFonts w:ascii="CMU Serif" w:hAnsi="CMU Serif" w:cs="CMU Serif"/>
+          <w:rFonts w:ascii="Times New Roman" w:hAnsi="Times New Roman" w:cs="Times New Roman"/>
           <w:sz w:val="24"/>
           <w:szCs w:val="24"/>
         </w:rPr>
@@ -499,61 +505,37 @@
       </w:r>
       <w:r>
         <w:rPr>
-          <w:rFonts w:ascii="CMU Serif" w:hAnsi="CMU Serif" w:cs="CMU Serif"/>
-          <w:sz w:val="24"/>
-          <w:szCs w:val="24"/>
-        </w:rPr>
-        <w:t xml:space="preserve"> </w:t>
-      </w:r>
-      <w:r>
-        <w:rPr>
-          <w:rFonts w:ascii="CMU Serif" w:hAnsi="CMU Serif" w:cs="CMU Serif"/>
-          <w:sz w:val="24"/>
-          <w:szCs w:val="24"/>
-        </w:rPr>
-        <w:t>Radetzki e Wårel</w:t>
-      </w:r>
-      <w:r>
-        <w:rPr>
-          <w:rFonts w:ascii="CMU Serif" w:hAnsi="CMU Serif" w:cs="CMU Serif"/>
-          <w:sz w:val="24"/>
-          <w:szCs w:val="24"/>
-        </w:rPr>
-        <w:t>l (2021)</w:t>
-      </w:r>
-    </w:p>
-    <w:p>
-      <w:pPr>
-        <w:rPr>
-          <w:rFonts w:ascii="CMU Serif" w:hAnsi="CMU Serif" w:cs="CMU Serif"/>
-          <w:sz w:val="24"/>
-          <w:szCs w:val="24"/>
-        </w:rPr>
-      </w:pPr>
-    </w:p>
-    <w:p>
-      <w:pPr>
-        <w:rPr>
-          <w:rFonts w:ascii="CMU Serif" w:hAnsi="CMU Serif" w:cs="CMU Serif"/>
-          <w:sz w:val="24"/>
-          <w:szCs w:val="24"/>
-        </w:rPr>
-      </w:pPr>
-      <w:r>
-        <w:rPr>
-          <w:rFonts w:ascii="CMU Serif" w:hAnsi="CMU Serif" w:cs="CMU Serif"/>
-          <w:sz w:val="24"/>
-          <w:szCs w:val="24"/>
-        </w:rPr>
-        <w:t xml:space="preserve">Diferenças </w:t>
-      </w:r>
-      <w:r>
-        <w:rPr>
-          <w:rFonts w:ascii="CMU Serif" w:hAnsi="CMU Serif" w:cs="CMU Serif"/>
-          <w:sz w:val="24"/>
-          <w:szCs w:val="24"/>
-        </w:rPr>
-        <w:t>entre a cesta de Kebhaj e Gruss e a minha</w:t>
+          <w:rFonts w:ascii="Times New Roman" w:hAnsi="Times New Roman" w:cs="Times New Roman"/>
+          <w:sz w:val="24"/>
+          <w:szCs w:val="24"/>
+        </w:rPr>
+        <w:t xml:space="preserve"> Radetzki e Wårell (2021)</w:t>
+      </w:r>
+    </w:p>
+    <w:p>
+      <w:pPr>
+        <w:rPr>
+          <w:rFonts w:ascii="Times New Roman" w:hAnsi="Times New Roman" w:cs="Times New Roman"/>
+          <w:sz w:val="24"/>
+          <w:szCs w:val="24"/>
+        </w:rPr>
+      </w:pPr>
+    </w:p>
+    <w:p>
+      <w:pPr>
+        <w:rPr>
+          <w:rFonts w:ascii="Times New Roman" w:hAnsi="Times New Roman" w:cs="Times New Roman"/>
+          <w:sz w:val="24"/>
+          <w:szCs w:val="24"/>
+        </w:rPr>
+      </w:pPr>
+      <w:r>
+        <w:rPr>
+          <w:rFonts w:ascii="Times New Roman" w:hAnsi="Times New Roman" w:cs="Times New Roman"/>
+          <w:sz w:val="24"/>
+          <w:szCs w:val="24"/>
+        </w:rPr>
+        <w:t>Diferenças entre a cesta de Kebhaj e Gruss e a minha</w:t>
       </w:r>
     </w:p>
     <w:p>
@@ -564,14 +546,14 @@
           <w:numId w:val="3"/>
         </w:numPr>
         <w:rPr>
-          <w:rFonts w:ascii="CMU Serif" w:hAnsi="CMU Serif" w:cs="CMU Serif"/>
-          <w:sz w:val="24"/>
-          <w:szCs w:val="24"/>
-        </w:rPr>
-      </w:pPr>
-      <w:r>
-        <w:rPr>
-          <w:rFonts w:ascii="CMU Serif" w:hAnsi="CMU Serif" w:cs="CMU Serif"/>
+          <w:rFonts w:ascii="Times New Roman" w:hAnsi="Times New Roman" w:cs="Times New Roman"/>
+          <w:sz w:val="24"/>
+          <w:szCs w:val="24"/>
+        </w:rPr>
+      </w:pPr>
+      <w:r>
+        <w:rPr>
+          <w:rFonts w:ascii="Times New Roman" w:hAnsi="Times New Roman" w:cs="Times New Roman"/>
           <w:sz w:val="24"/>
           <w:szCs w:val="24"/>
         </w:rPr>
@@ -586,23 +568,22 @@
           <w:numId w:val="3"/>
         </w:numPr>
         <w:rPr>
-          <w:rFonts w:ascii="CMU Serif" w:hAnsi="CMU Serif" w:cs="CMU Serif"/>
-          <w:sz w:val="24"/>
-          <w:szCs w:val="24"/>
-        </w:rPr>
-      </w:pPr>
-      <w:r>
-        <w:rPr>
-          <w:rFonts w:ascii="CMU Serif" w:hAnsi="CMU Serif" w:cs="CMU Serif"/>
-          <w:sz w:val="24"/>
-          <w:szCs w:val="24"/>
-        </w:rPr>
-        <w:lastRenderedPageBreak/>
+          <w:rFonts w:ascii="Times New Roman" w:hAnsi="Times New Roman" w:cs="Times New Roman"/>
+          <w:sz w:val="24"/>
+          <w:szCs w:val="24"/>
+        </w:rPr>
+      </w:pPr>
+      <w:r>
+        <w:rPr>
+          <w:rFonts w:ascii="Times New Roman" w:hAnsi="Times New Roman" w:cs="Times New Roman"/>
+          <w:sz w:val="24"/>
+          <w:szCs w:val="24"/>
+        </w:rPr>
         <w:t>Não encontrei o índice de preço algodão</w:t>
       </w:r>
       <w:r>
         <w:rPr>
-          <w:rFonts w:ascii="CMU Serif" w:hAnsi="CMU Serif" w:cs="CMU Serif"/>
+          <w:rFonts w:ascii="Times New Roman" w:hAnsi="Times New Roman" w:cs="Times New Roman"/>
           <w:sz w:val="24"/>
           <w:szCs w:val="24"/>
         </w:rPr>
@@ -610,7 +591,7 @@
       </w:r>
       <w:r>
         <w:rPr>
-          <w:rFonts w:ascii="CMU Serif" w:hAnsi="CMU Serif" w:cs="CMU Serif"/>
+          <w:rFonts w:ascii="Times New Roman" w:hAnsi="Times New Roman" w:cs="Times New Roman"/>
           <w:sz w:val="24"/>
           <w:szCs w:val="24"/>
         </w:rPr>
@@ -618,7 +599,7 @@
       </w:r>
       <w:r>
         <w:rPr>
-          <w:rFonts w:ascii="CMU Serif" w:hAnsi="CMU Serif" w:cs="CMU Serif"/>
+          <w:rFonts w:ascii="Times New Roman" w:hAnsi="Times New Roman" w:cs="Times New Roman"/>
           <w:sz w:val="24"/>
           <w:szCs w:val="24"/>
         </w:rPr>
@@ -626,7 +607,7 @@
       </w:r>
       <w:r>
         <w:rPr>
-          <w:rFonts w:ascii="CMU Serif" w:hAnsi="CMU Serif" w:cs="CMU Serif"/>
+          <w:rFonts w:ascii="Times New Roman" w:hAnsi="Times New Roman" w:cs="Times New Roman"/>
           <w:sz w:val="24"/>
           <w:szCs w:val="24"/>
         </w:rPr>
@@ -641,14 +622,14 @@
           <w:numId w:val="3"/>
         </w:numPr>
         <w:rPr>
-          <w:rFonts w:ascii="CMU Serif" w:hAnsi="CMU Serif" w:cs="CMU Serif"/>
-          <w:sz w:val="24"/>
-          <w:szCs w:val="24"/>
-        </w:rPr>
-      </w:pPr>
-      <w:r>
-        <w:rPr>
-          <w:rFonts w:ascii="CMU Serif" w:hAnsi="CMU Serif" w:cs="CMU Serif"/>
+          <w:rFonts w:ascii="Times New Roman" w:hAnsi="Times New Roman" w:cs="Times New Roman"/>
+          <w:sz w:val="24"/>
+          <w:szCs w:val="24"/>
+        </w:rPr>
+      </w:pPr>
+      <w:r>
+        <w:rPr>
+          <w:rFonts w:ascii="Times New Roman" w:hAnsi="Times New Roman" w:cs="Times New Roman"/>
           <w:sz w:val="24"/>
           <w:szCs w:val="24"/>
         </w:rPr>
@@ -656,7 +637,7 @@
       </w:r>
       <w:r>
         <w:rPr>
-          <w:rFonts w:ascii="CMU Serif" w:hAnsi="CMU Serif" w:cs="CMU Serif"/>
+          <w:rFonts w:ascii="Times New Roman" w:hAnsi="Times New Roman" w:cs="Times New Roman"/>
           <w:sz w:val="24"/>
           <w:szCs w:val="24"/>
         </w:rPr>
@@ -664,7 +645,7 @@
       </w:r>
       <w:r>
         <w:rPr>
-          <w:rFonts w:ascii="CMU Serif" w:hAnsi="CMU Serif" w:cs="CMU Serif"/>
+          <w:rFonts w:ascii="Times New Roman" w:hAnsi="Times New Roman" w:cs="Times New Roman"/>
           <w:sz w:val="24"/>
           <w:szCs w:val="24"/>
         </w:rPr>
@@ -679,14 +660,14 @@
           <w:numId w:val="3"/>
         </w:numPr>
         <w:rPr>
-          <w:rFonts w:ascii="CMU Serif" w:hAnsi="CMU Serif" w:cs="CMU Serif"/>
-          <w:sz w:val="24"/>
-          <w:szCs w:val="24"/>
-        </w:rPr>
-      </w:pPr>
-      <w:r>
-        <w:rPr>
-          <w:rFonts w:ascii="CMU Serif" w:hAnsi="CMU Serif" w:cs="CMU Serif"/>
+          <w:rFonts w:ascii="Times New Roman" w:hAnsi="Times New Roman" w:cs="Times New Roman"/>
+          <w:sz w:val="24"/>
+          <w:szCs w:val="24"/>
+        </w:rPr>
+      </w:pPr>
+      <w:r>
+        <w:rPr>
+          <w:rFonts w:ascii="Times New Roman" w:hAnsi="Times New Roman" w:cs="Times New Roman"/>
           <w:sz w:val="24"/>
           <w:szCs w:val="24"/>
         </w:rPr>
@@ -694,7 +675,7 @@
       </w:r>
       <w:r>
         <w:rPr>
-          <w:rFonts w:ascii="CMU Serif" w:hAnsi="CMU Serif" w:cs="CMU Serif"/>
+          <w:rFonts w:ascii="Times New Roman" w:hAnsi="Times New Roman" w:cs="Times New Roman"/>
           <w:sz w:val="24"/>
           <w:szCs w:val="24"/>
         </w:rPr>
@@ -702,7 +683,7 @@
       </w:r>
       <w:r>
         <w:rPr>
-          <w:rFonts w:ascii="CMU Serif" w:hAnsi="CMU Serif" w:cs="CMU Serif"/>
+          <w:rFonts w:ascii="Times New Roman" w:hAnsi="Times New Roman" w:cs="Times New Roman"/>
           <w:sz w:val="24"/>
           <w:szCs w:val="24"/>
         </w:rPr>
@@ -710,7 +691,7 @@
       </w:r>
       <w:r>
         <w:rPr>
-          <w:rFonts w:ascii="CMU Serif" w:hAnsi="CMU Serif" w:cs="CMU Serif"/>
+          <w:rFonts w:ascii="Times New Roman" w:hAnsi="Times New Roman" w:cs="Times New Roman"/>
           <w:sz w:val="24"/>
           <w:szCs w:val="24"/>
         </w:rPr>
@@ -725,14 +706,14 @@
           <w:numId w:val="3"/>
         </w:numPr>
         <w:rPr>
-          <w:rFonts w:ascii="CMU Serif" w:hAnsi="CMU Serif" w:cs="CMU Serif"/>
-          <w:sz w:val="24"/>
-          <w:szCs w:val="24"/>
-        </w:rPr>
-      </w:pPr>
-      <w:r>
-        <w:rPr>
-          <w:rFonts w:ascii="CMU Serif" w:hAnsi="CMU Serif" w:cs="CMU Serif"/>
+          <w:rFonts w:ascii="Times New Roman" w:hAnsi="Times New Roman" w:cs="Times New Roman"/>
+          <w:sz w:val="24"/>
+          <w:szCs w:val="24"/>
+        </w:rPr>
+      </w:pPr>
+      <w:r>
+        <w:rPr>
+          <w:rFonts w:ascii="Times New Roman" w:hAnsi="Times New Roman" w:cs="Times New Roman"/>
           <w:sz w:val="24"/>
           <w:szCs w:val="24"/>
         </w:rPr>
@@ -747,14 +728,14 @@
           <w:numId w:val="3"/>
         </w:numPr>
         <w:rPr>
-          <w:rFonts w:ascii="CMU Serif" w:hAnsi="CMU Serif" w:cs="CMU Serif"/>
-          <w:sz w:val="24"/>
-          <w:szCs w:val="24"/>
-        </w:rPr>
-      </w:pPr>
-      <w:r>
-        <w:rPr>
-          <w:rFonts w:ascii="CMU Serif" w:hAnsi="CMU Serif" w:cs="CMU Serif"/>
+          <w:rFonts w:ascii="Times New Roman" w:hAnsi="Times New Roman" w:cs="Times New Roman"/>
+          <w:sz w:val="24"/>
+          <w:szCs w:val="24"/>
+        </w:rPr>
+      </w:pPr>
+      <w:r>
+        <w:rPr>
+          <w:rFonts w:ascii="Times New Roman" w:hAnsi="Times New Roman" w:cs="Times New Roman"/>
           <w:sz w:val="24"/>
           <w:szCs w:val="24"/>
         </w:rPr>
@@ -769,22 +750,23 @@
           <w:numId w:val="3"/>
         </w:numPr>
         <w:rPr>
-          <w:rFonts w:ascii="CMU Serif" w:hAnsi="CMU Serif" w:cs="CMU Serif"/>
-          <w:sz w:val="24"/>
-          <w:szCs w:val="24"/>
-        </w:rPr>
-      </w:pPr>
-      <w:r>
-        <w:rPr>
-          <w:rFonts w:ascii="CMU Serif" w:hAnsi="CMU Serif" w:cs="CMU Serif"/>
-          <w:sz w:val="24"/>
-          <w:szCs w:val="24"/>
-        </w:rPr>
+          <w:rFonts w:ascii="Times New Roman" w:hAnsi="Times New Roman" w:cs="Times New Roman"/>
+          <w:sz w:val="24"/>
+          <w:szCs w:val="24"/>
+        </w:rPr>
+      </w:pPr>
+      <w:r>
+        <w:rPr>
+          <w:rFonts w:ascii="Times New Roman" w:hAnsi="Times New Roman" w:cs="Times New Roman"/>
+          <w:sz w:val="24"/>
+          <w:szCs w:val="24"/>
+        </w:rPr>
+        <w:lastRenderedPageBreak/>
         <w:t>Conclusão: todas as commodities de Gruss Kebhaj foram incluídas no meu estudo</w:t>
       </w:r>
       <w:r>
         <w:rPr>
-          <w:rFonts w:ascii="CMU Serif" w:hAnsi="CMU Serif" w:cs="CMU Serif"/>
+          <w:rFonts w:ascii="Times New Roman" w:hAnsi="Times New Roman" w:cs="Times New Roman"/>
           <w:sz w:val="24"/>
           <w:szCs w:val="24"/>
         </w:rPr>
@@ -792,7 +774,7 @@
       </w:r>
       <w:r>
         <w:rPr>
-          <w:rFonts w:ascii="CMU Serif" w:hAnsi="CMU Serif" w:cs="CMU Serif"/>
+          <w:rFonts w:ascii="Times New Roman" w:hAnsi="Times New Roman" w:cs="Times New Roman"/>
           <w:sz w:val="24"/>
           <w:szCs w:val="24"/>
         </w:rPr>
@@ -802,23 +784,23 @@
     <w:p>
       <w:pPr>
         <w:rPr>
-          <w:rFonts w:ascii="CMU Serif" w:hAnsi="CMU Serif" w:cs="CMU Serif"/>
-          <w:sz w:val="24"/>
-          <w:szCs w:val="24"/>
-        </w:rPr>
-      </w:pPr>
-    </w:p>
-    <w:p>
-      <w:pPr>
-        <w:rPr>
-          <w:rFonts w:ascii="CMU Serif" w:hAnsi="CMU Serif" w:cs="CMU Serif"/>
-          <w:sz w:val="24"/>
-          <w:szCs w:val="24"/>
-        </w:rPr>
-      </w:pPr>
-      <w:r>
-        <w:rPr>
-          <w:rFonts w:ascii="CMU Serif" w:hAnsi="CMU Serif" w:cs="CMU Serif"/>
+          <w:rFonts w:ascii="Times New Roman" w:hAnsi="Times New Roman" w:cs="Times New Roman"/>
+          <w:sz w:val="24"/>
+          <w:szCs w:val="24"/>
+        </w:rPr>
+      </w:pPr>
+    </w:p>
+    <w:p>
+      <w:pPr>
+        <w:rPr>
+          <w:rFonts w:ascii="Times New Roman" w:hAnsi="Times New Roman" w:cs="Times New Roman"/>
+          <w:sz w:val="24"/>
+          <w:szCs w:val="24"/>
+        </w:rPr>
+      </w:pPr>
+      <w:r>
+        <w:rPr>
+          <w:rFonts w:ascii="Times New Roman" w:hAnsi="Times New Roman" w:cs="Times New Roman"/>
           <w:sz w:val="24"/>
           <w:szCs w:val="24"/>
         </w:rPr>
@@ -833,14 +815,14 @@
           <w:numId w:val="1"/>
         </w:numPr>
         <w:rPr>
-          <w:rFonts w:ascii="CMU Serif" w:hAnsi="CMU Serif" w:cs="CMU Serif"/>
-          <w:sz w:val="24"/>
-          <w:szCs w:val="24"/>
-        </w:rPr>
-      </w:pPr>
-      <w:r>
-        <w:rPr>
-          <w:rFonts w:ascii="CMU Serif" w:hAnsi="CMU Serif" w:cs="CMU Serif"/>
+          <w:rFonts w:ascii="Times New Roman" w:hAnsi="Times New Roman" w:cs="Times New Roman"/>
+          <w:sz w:val="24"/>
+          <w:szCs w:val="24"/>
+        </w:rPr>
+      </w:pPr>
+      <w:r>
+        <w:rPr>
+          <w:rFonts w:ascii="Times New Roman" w:hAnsi="Times New Roman" w:cs="Times New Roman"/>
           <w:sz w:val="24"/>
           <w:szCs w:val="24"/>
         </w:rPr>
@@ -855,26 +837,18 @@
           <w:numId w:val="1"/>
         </w:numPr>
         <w:rPr>
-          <w:rFonts w:ascii="CMU Serif" w:hAnsi="CMU Serif" w:cs="CMU Serif"/>
-          <w:sz w:val="24"/>
-          <w:szCs w:val="24"/>
-        </w:rPr>
-      </w:pPr>
-      <w:r>
-        <w:rPr>
-          <w:rFonts w:ascii="CMU Serif" w:hAnsi="CMU Serif" w:cs="CMU Serif"/>
-          <w:sz w:val="24"/>
-          <w:szCs w:val="24"/>
-        </w:rPr>
-        <w:t>Radetzki e Wårel</w:t>
-      </w:r>
-      <w:r>
-        <w:rPr>
-          <w:rFonts w:ascii="CMU Serif" w:hAnsi="CMU Serif" w:cs="CMU Serif"/>
-          <w:sz w:val="24"/>
-          <w:szCs w:val="24"/>
-        </w:rPr>
-        <w:t>l (2021) também usam SITC Revisão 3 e são minha primeira referência para identificar o SITC das commodities. Em especial ver a tabela 2.2.</w:t>
+          <w:rFonts w:ascii="Times New Roman" w:hAnsi="Times New Roman" w:cs="Times New Roman"/>
+          <w:sz w:val="24"/>
+          <w:szCs w:val="24"/>
+        </w:rPr>
+      </w:pPr>
+      <w:r>
+        <w:rPr>
+          <w:rFonts w:ascii="Times New Roman" w:hAnsi="Times New Roman" w:cs="Times New Roman"/>
+          <w:sz w:val="24"/>
+          <w:szCs w:val="24"/>
+        </w:rPr>
+        <w:t>Radetzki e Wårell (2021) também usam SITC Revisão 3 e são minha primeira referência para identificar o SITC das commodities. Em especial ver a tabela 2.2.</w:t>
       </w:r>
     </w:p>
     <w:p>
@@ -885,14 +859,14 @@
           <w:numId w:val="1"/>
         </w:numPr>
         <w:rPr>
-          <w:rFonts w:ascii="CMU Serif" w:hAnsi="CMU Serif" w:cs="CMU Serif"/>
-          <w:sz w:val="24"/>
-          <w:szCs w:val="24"/>
-        </w:rPr>
-      </w:pPr>
-      <w:r>
-        <w:rPr>
-          <w:rFonts w:ascii="CMU Serif" w:hAnsi="CMU Serif" w:cs="CMU Serif"/>
+          <w:rFonts w:ascii="Times New Roman" w:hAnsi="Times New Roman" w:cs="Times New Roman"/>
+          <w:sz w:val="24"/>
+          <w:szCs w:val="24"/>
+        </w:rPr>
+      </w:pPr>
+      <w:r>
+        <w:rPr>
+          <w:rFonts w:ascii="Times New Roman" w:hAnsi="Times New Roman" w:cs="Times New Roman"/>
           <w:sz w:val="24"/>
           <w:szCs w:val="24"/>
         </w:rPr>
@@ -907,14 +881,14 @@
           <w:numId w:val="1"/>
         </w:numPr>
         <w:rPr>
-          <w:rFonts w:ascii="CMU Serif" w:hAnsi="CMU Serif" w:cs="CMU Serif"/>
-          <w:sz w:val="24"/>
-          <w:szCs w:val="24"/>
-        </w:rPr>
-      </w:pPr>
-      <w:r>
-        <w:rPr>
-          <w:rFonts w:ascii="CMU Serif" w:hAnsi="CMU Serif" w:cs="CMU Serif"/>
+          <w:rFonts w:ascii="Times New Roman" w:hAnsi="Times New Roman" w:cs="Times New Roman"/>
+          <w:sz w:val="24"/>
+          <w:szCs w:val="24"/>
+        </w:rPr>
+      </w:pPr>
+      <w:r>
+        <w:rPr>
+          <w:rFonts w:ascii="Times New Roman" w:hAnsi="Times New Roman" w:cs="Times New Roman"/>
           <w:sz w:val="24"/>
           <w:szCs w:val="24"/>
         </w:rPr>
@@ -929,14 +903,14 @@
           <w:numId w:val="1"/>
         </w:numPr>
         <w:rPr>
-          <w:rFonts w:ascii="CMU Serif" w:hAnsi="CMU Serif" w:cs="CMU Serif"/>
-          <w:sz w:val="24"/>
-          <w:szCs w:val="24"/>
-        </w:rPr>
-      </w:pPr>
-      <w:r>
-        <w:rPr>
-          <w:rFonts w:ascii="CMU Serif" w:hAnsi="CMU Serif" w:cs="CMU Serif"/>
+          <w:rFonts w:ascii="Times New Roman" w:hAnsi="Times New Roman" w:cs="Times New Roman"/>
+          <w:sz w:val="24"/>
+          <w:szCs w:val="24"/>
+        </w:rPr>
+      </w:pPr>
+      <w:r>
+        <w:rPr>
+          <w:rFonts w:ascii="Times New Roman" w:hAnsi="Times New Roman" w:cs="Times New Roman"/>
           <w:sz w:val="24"/>
           <w:szCs w:val="24"/>
         </w:rPr>
@@ -946,23 +920,23 @@
     <w:p>
       <w:pPr>
         <w:rPr>
-          <w:rFonts w:ascii="CMU Serif" w:hAnsi="CMU Serif" w:cs="CMU Serif"/>
-          <w:sz w:val="24"/>
-          <w:szCs w:val="24"/>
-        </w:rPr>
-      </w:pPr>
-    </w:p>
-    <w:p>
-      <w:pPr>
-        <w:rPr>
-          <w:rFonts w:ascii="CMU Serif" w:hAnsi="CMU Serif" w:cs="CMU Serif"/>
-          <w:sz w:val="24"/>
-          <w:szCs w:val="24"/>
-        </w:rPr>
-      </w:pPr>
-      <w:r>
-        <w:rPr>
-          <w:rFonts w:ascii="CMU Serif" w:hAnsi="CMU Serif" w:cs="CMU Serif"/>
+          <w:rFonts w:ascii="Times New Roman" w:hAnsi="Times New Roman" w:cs="Times New Roman"/>
+          <w:sz w:val="24"/>
+          <w:szCs w:val="24"/>
+        </w:rPr>
+      </w:pPr>
+    </w:p>
+    <w:p>
+      <w:pPr>
+        <w:rPr>
+          <w:rFonts w:ascii="Times New Roman" w:hAnsi="Times New Roman" w:cs="Times New Roman"/>
+          <w:sz w:val="24"/>
+          <w:szCs w:val="24"/>
+        </w:rPr>
+      </w:pPr>
+      <w:r>
+        <w:rPr>
+          <w:rFonts w:ascii="Times New Roman" w:hAnsi="Times New Roman" w:cs="Times New Roman"/>
           <w:sz w:val="24"/>
           <w:szCs w:val="24"/>
         </w:rPr>
@@ -987,14 +961,14 @@
           <w:p>
             <w:pPr>
               <w:rPr>
-                <w:rFonts w:ascii="CMU Serif" w:hAnsi="CMU Serif" w:cs="CMU Serif"/>
+                <w:rFonts w:ascii="Times New Roman" w:hAnsi="Times New Roman" w:cs="Times New Roman"/>
                 <w:sz w:val="24"/>
                 <w:szCs w:val="24"/>
               </w:rPr>
             </w:pPr>
             <w:r>
               <w:rPr>
-                <w:rFonts w:ascii="CMU Serif" w:hAnsi="CMU Serif" w:cs="CMU Serif"/>
+                <w:rFonts w:ascii="Times New Roman" w:hAnsi="Times New Roman" w:cs="Times New Roman"/>
                 <w:sz w:val="24"/>
                 <w:szCs w:val="24"/>
               </w:rPr>
@@ -1009,14 +983,14 @@
           <w:p>
             <w:pPr>
               <w:rPr>
-                <w:rFonts w:ascii="CMU Serif" w:hAnsi="CMU Serif" w:cs="CMU Serif"/>
+                <w:rFonts w:ascii="Times New Roman" w:hAnsi="Times New Roman" w:cs="Times New Roman"/>
                 <w:sz w:val="24"/>
                 <w:szCs w:val="24"/>
               </w:rPr>
             </w:pPr>
             <w:r>
               <w:rPr>
-                <w:rFonts w:ascii="CMU Serif" w:hAnsi="CMU Serif" w:cs="CMU Serif"/>
+                <w:rFonts w:ascii="Times New Roman" w:hAnsi="Times New Roman" w:cs="Times New Roman"/>
                 <w:sz w:val="24"/>
                 <w:szCs w:val="24"/>
               </w:rPr>
@@ -1033,14 +1007,14 @@
           <w:p>
             <w:pPr>
               <w:rPr>
-                <w:rFonts w:ascii="CMU Serif" w:hAnsi="CMU Serif" w:cs="CMU Serif"/>
+                <w:rFonts w:ascii="Times New Roman" w:hAnsi="Times New Roman" w:cs="Times New Roman"/>
                 <w:sz w:val="24"/>
                 <w:szCs w:val="24"/>
               </w:rPr>
             </w:pPr>
             <w:r>
               <w:rPr>
-                <w:rFonts w:ascii="CMU Serif" w:hAnsi="CMU Serif" w:cs="CMU Serif"/>
+                <w:rFonts w:ascii="Times New Roman" w:hAnsi="Times New Roman" w:cs="Times New Roman"/>
                 <w:sz w:val="24"/>
                 <w:szCs w:val="24"/>
               </w:rPr>
@@ -1055,14 +1029,14 @@
           <w:p>
             <w:pPr>
               <w:rPr>
-                <w:rFonts w:ascii="CMU Serif" w:hAnsi="CMU Serif" w:cs="CMU Serif"/>
+                <w:rFonts w:ascii="Times New Roman" w:hAnsi="Times New Roman" w:cs="Times New Roman"/>
                 <w:sz w:val="24"/>
                 <w:szCs w:val="24"/>
               </w:rPr>
             </w:pPr>
             <w:r>
               <w:rPr>
-                <w:rFonts w:ascii="CMU Serif" w:hAnsi="CMU Serif" w:cs="CMU Serif"/>
+                <w:rFonts w:ascii="Times New Roman" w:hAnsi="Times New Roman" w:cs="Times New Roman"/>
                 <w:sz w:val="24"/>
                 <w:szCs w:val="24"/>
               </w:rPr>
@@ -1079,14 +1053,14 @@
           <w:p>
             <w:pPr>
               <w:rPr>
-                <w:rFonts w:ascii="CMU Serif" w:hAnsi="CMU Serif" w:cs="CMU Serif"/>
+                <w:rFonts w:ascii="Times New Roman" w:hAnsi="Times New Roman" w:cs="Times New Roman"/>
                 <w:sz w:val="24"/>
                 <w:szCs w:val="24"/>
               </w:rPr>
             </w:pPr>
             <w:r>
               <w:rPr>
-                <w:rFonts w:ascii="CMU Serif" w:hAnsi="CMU Serif" w:cs="CMU Serif"/>
+                <w:rFonts w:ascii="Times New Roman" w:hAnsi="Times New Roman" w:cs="Times New Roman"/>
                 <w:sz w:val="24"/>
                 <w:szCs w:val="24"/>
               </w:rPr>
@@ -1101,14 +1075,14 @@
           <w:p>
             <w:pPr>
               <w:rPr>
-                <w:rFonts w:ascii="CMU Serif" w:hAnsi="CMU Serif" w:cs="CMU Serif"/>
+                <w:rFonts w:ascii="Times New Roman" w:hAnsi="Times New Roman" w:cs="Times New Roman"/>
                 <w:sz w:val="24"/>
                 <w:szCs w:val="24"/>
               </w:rPr>
             </w:pPr>
             <w:r>
               <w:rPr>
-                <w:rFonts w:ascii="CMU Serif" w:hAnsi="CMU Serif" w:cs="CMU Serif"/>
+                <w:rFonts w:ascii="Times New Roman" w:hAnsi="Times New Roman" w:cs="Times New Roman"/>
                 <w:sz w:val="24"/>
                 <w:szCs w:val="24"/>
               </w:rPr>
@@ -1125,7 +1099,7 @@
           <w:p>
             <w:pPr>
               <w:rPr>
-                <w:rFonts w:ascii="CMU Serif" w:hAnsi="CMU Serif" w:cs="CMU Serif"/>
+                <w:rFonts w:ascii="Times New Roman" w:hAnsi="Times New Roman" w:cs="Times New Roman"/>
                 <w:sz w:val="24"/>
                 <w:szCs w:val="24"/>
               </w:rPr>
@@ -1137,7 +1111,7 @@
               <m:oMath>
                 <m:r>
                   <w:rPr>
-                    <w:rFonts w:ascii="Cambria Math" w:hAnsi="Cambria Math" w:cs="CMU Serif"/>
+                    <w:rFonts w:ascii="Cambria Math" w:hAnsi="Cambria Math" w:cs="Times New Roman"/>
                     <w:sz w:val="24"/>
                     <w:szCs w:val="24"/>
                     <w:vertAlign w:val="subscript"/>
@@ -1155,14 +1129,14 @@
           <w:p>
             <w:pPr>
               <w:rPr>
-                <w:rFonts w:ascii="CMU Serif" w:hAnsi="CMU Serif" w:cs="CMU Serif"/>
+                <w:rFonts w:ascii="Times New Roman" w:hAnsi="Times New Roman" w:cs="Times New Roman"/>
                 <w:sz w:val="24"/>
                 <w:szCs w:val="24"/>
               </w:rPr>
             </w:pPr>
             <w:r>
               <w:rPr>
-                <w:rFonts w:ascii="CMU Serif" w:hAnsi="CMU Serif" w:cs="CMU Serif"/>
+                <w:rFonts w:ascii="Times New Roman" w:hAnsi="Times New Roman" w:cs="Times New Roman"/>
                 <w:sz w:val="24"/>
                 <w:szCs w:val="24"/>
               </w:rPr>
@@ -1179,7 +1153,7 @@
           <w:p>
             <w:pPr>
               <w:rPr>
-                <w:rFonts w:ascii="CMU Serif" w:eastAsia="Calibri" w:hAnsi="CMU Serif" w:cs="CMU Serif"/>
+                <w:rFonts w:ascii="Times New Roman" w:eastAsia="Calibri" w:hAnsi="Times New Roman" w:cs="Times New Roman"/>
                 <w:sz w:val="24"/>
                 <w:szCs w:val="24"/>
                 <w:vertAlign w:val="subscript"/>
@@ -1187,7 +1161,7 @@
             </w:pPr>
             <w:r>
               <w:rPr>
-                <w:rFonts w:ascii="CMU Serif" w:eastAsia="Calibri" w:hAnsi="CMU Serif" w:cs="CMU Serif"/>
+                <w:rFonts w:ascii="Times New Roman" w:eastAsia="Calibri" w:hAnsi="Times New Roman" w:cs="Times New Roman"/>
                 <w:sz w:val="24"/>
                 <w:szCs w:val="24"/>
                 <w:vertAlign w:val="subscript"/>
@@ -1203,14 +1177,14 @@
           <w:p>
             <w:pPr>
               <w:rPr>
-                <w:rFonts w:ascii="CMU Serif" w:hAnsi="CMU Serif" w:cs="CMU Serif"/>
+                <w:rFonts w:ascii="Times New Roman" w:hAnsi="Times New Roman" w:cs="Times New Roman"/>
                 <w:sz w:val="24"/>
                 <w:szCs w:val="24"/>
               </w:rPr>
             </w:pPr>
             <w:r>
               <w:rPr>
-                <w:rFonts w:ascii="CMU Serif" w:hAnsi="CMU Serif" w:cs="CMU Serif"/>
+                <w:rFonts w:ascii="Times New Roman" w:hAnsi="Times New Roman" w:cs="Times New Roman"/>
                 <w:sz w:val="24"/>
                 <w:szCs w:val="24"/>
               </w:rPr>
@@ -1227,7 +1201,7 @@
           <w:p>
             <w:pPr>
               <w:rPr>
-                <w:rFonts w:ascii="CMU Serif" w:eastAsia="Calibri" w:hAnsi="CMU Serif" w:cs="CMU Serif"/>
+                <w:rFonts w:ascii="Times New Roman" w:eastAsia="Calibri" w:hAnsi="Times New Roman" w:cs="Times New Roman"/>
                 <w:sz w:val="24"/>
                 <w:szCs w:val="24"/>
                 <w:vertAlign w:val="subscript"/>
@@ -1235,7 +1209,7 @@
             </w:pPr>
             <w:r>
               <w:rPr>
-                <w:rFonts w:ascii="CMU Serif" w:eastAsia="Calibri" w:hAnsi="CMU Serif" w:cs="CMU Serif"/>
+                <w:rFonts w:ascii="Times New Roman" w:eastAsia="Calibri" w:hAnsi="Times New Roman" w:cs="Times New Roman"/>
                 <w:sz w:val="24"/>
                 <w:szCs w:val="24"/>
                 <w:vertAlign w:val="subscript"/>
@@ -1251,26 +1225,18 @@
           <w:p>
             <w:pPr>
               <w:rPr>
-                <w:rFonts w:ascii="CMU Serif" w:hAnsi="CMU Serif" w:cs="CMU Serif"/>
+                <w:rFonts w:ascii="Times New Roman" w:hAnsi="Times New Roman" w:cs="Times New Roman"/>
                 <w:sz w:val="24"/>
                 <w:szCs w:val="24"/>
               </w:rPr>
             </w:pPr>
             <w:r>
               <w:rPr>
-                <w:rFonts w:ascii="CMU Serif" w:hAnsi="CMU Serif" w:cs="CMU Serif"/>
-                <w:sz w:val="24"/>
-                <w:szCs w:val="24"/>
-              </w:rPr>
-              <w:t xml:space="preserve">Importação </w:t>
-            </w:r>
-            <w:r>
-              <w:rPr>
-                <w:rFonts w:ascii="CMU Serif" w:hAnsi="CMU Serif" w:cs="CMU Serif"/>
-                <w:sz w:val="24"/>
-                <w:szCs w:val="24"/>
-              </w:rPr>
-              <w:t>da commodity</w:t>
+                <w:rFonts w:ascii="Times New Roman" w:hAnsi="Times New Roman" w:cs="Times New Roman"/>
+                <w:sz w:val="24"/>
+                <w:szCs w:val="24"/>
+              </w:rPr>
+              <w:t>Importação da commodity</w:t>
             </w:r>
           </w:p>
         </w:tc>
@@ -1283,7 +1249,7 @@
           <w:p>
             <w:pPr>
               <w:rPr>
-                <w:rFonts w:ascii="CMU Serif" w:eastAsia="Calibri" w:hAnsi="CMU Serif" w:cs="CMU Serif"/>
+                <w:rFonts w:ascii="Times New Roman" w:eastAsia="Calibri" w:hAnsi="Times New Roman" w:cs="Times New Roman"/>
                 <w:sz w:val="24"/>
                 <w:szCs w:val="24"/>
                 <w:vertAlign w:val="subscript"/>
@@ -1291,7 +1257,7 @@
             </w:pPr>
             <w:r>
               <w:rPr>
-                <w:rFonts w:ascii="CMU Serif" w:eastAsia="Calibri" w:hAnsi="CMU Serif" w:cs="CMU Serif"/>
+                <w:rFonts w:ascii="Times New Roman" w:eastAsia="Calibri" w:hAnsi="Times New Roman" w:cs="Times New Roman"/>
                 <w:sz w:val="24"/>
                 <w:szCs w:val="24"/>
                 <w:vertAlign w:val="subscript"/>
@@ -1307,26 +1273,18 @@
           <w:p>
             <w:pPr>
               <w:rPr>
-                <w:rFonts w:ascii="CMU Serif" w:hAnsi="CMU Serif" w:cs="CMU Serif"/>
+                <w:rFonts w:ascii="Times New Roman" w:hAnsi="Times New Roman" w:cs="Times New Roman"/>
                 <w:sz w:val="24"/>
                 <w:szCs w:val="24"/>
               </w:rPr>
             </w:pPr>
             <w:r>
               <w:rPr>
-                <w:rFonts w:ascii="CMU Serif" w:hAnsi="CMU Serif" w:cs="CMU Serif"/>
-                <w:sz w:val="24"/>
-                <w:szCs w:val="24"/>
-              </w:rPr>
-              <w:t xml:space="preserve">Exportação </w:t>
-            </w:r>
-            <w:r>
-              <w:rPr>
-                <w:rFonts w:ascii="CMU Serif" w:hAnsi="CMU Serif" w:cs="CMU Serif"/>
-                <w:sz w:val="24"/>
-                <w:szCs w:val="24"/>
-              </w:rPr>
-              <w:t>de todas as commodities</w:t>
+                <w:rFonts w:ascii="Times New Roman" w:hAnsi="Times New Roman" w:cs="Times New Roman"/>
+                <w:sz w:val="24"/>
+                <w:szCs w:val="24"/>
+              </w:rPr>
+              <w:t>Exportação de todas as commodities</w:t>
             </w:r>
           </w:p>
         </w:tc>
@@ -1339,7 +1297,7 @@
           <w:p>
             <w:pPr>
               <w:rPr>
-                <w:rFonts w:ascii="CMU Serif" w:eastAsia="Calibri" w:hAnsi="CMU Serif" w:cs="CMU Serif"/>
+                <w:rFonts w:ascii="Times New Roman" w:eastAsia="Calibri" w:hAnsi="Times New Roman" w:cs="Times New Roman"/>
                 <w:sz w:val="24"/>
                 <w:szCs w:val="24"/>
                 <w:vertAlign w:val="subscript"/>
@@ -1347,7 +1305,7 @@
             </w:pPr>
             <w:r>
               <w:rPr>
-                <w:rFonts w:ascii="CMU Serif" w:eastAsia="Calibri" w:hAnsi="CMU Serif" w:cs="CMU Serif"/>
+                <w:rFonts w:ascii="Times New Roman" w:eastAsia="Calibri" w:hAnsi="Times New Roman" w:cs="Times New Roman"/>
                 <w:sz w:val="24"/>
                 <w:szCs w:val="24"/>
                 <w:vertAlign w:val="subscript"/>
@@ -1363,14 +1321,14 @@
           <w:p>
             <w:pPr>
               <w:rPr>
-                <w:rFonts w:ascii="CMU Serif" w:hAnsi="CMU Serif" w:cs="CMU Serif"/>
+                <w:rFonts w:ascii="Times New Roman" w:hAnsi="Times New Roman" w:cs="Times New Roman"/>
                 <w:sz w:val="24"/>
                 <w:szCs w:val="24"/>
               </w:rPr>
             </w:pPr>
             <w:r>
               <w:rPr>
-                <w:rFonts w:ascii="CMU Serif" w:hAnsi="CMU Serif" w:cs="CMU Serif"/>
+                <w:rFonts w:ascii="Times New Roman" w:hAnsi="Times New Roman" w:cs="Times New Roman"/>
                 <w:sz w:val="24"/>
                 <w:szCs w:val="24"/>
               </w:rPr>
@@ -1387,14 +1345,14 @@
           <w:p>
             <w:pPr>
               <w:rPr>
-                <w:rFonts w:ascii="CMU Serif" w:hAnsi="CMU Serif" w:cs="CMU Serif"/>
+                <w:rFonts w:ascii="Times New Roman" w:hAnsi="Times New Roman" w:cs="Times New Roman"/>
                 <w:sz w:val="24"/>
                 <w:szCs w:val="24"/>
               </w:rPr>
             </w:pPr>
             <w:r>
               <w:rPr>
-                <w:rFonts w:ascii="CMU Serif" w:hAnsi="CMU Serif" w:cs="CMU Serif"/>
+                <w:rFonts w:ascii="Times New Roman" w:hAnsi="Times New Roman" w:cs="Times New Roman"/>
                 <w:sz w:val="24"/>
                 <w:szCs w:val="24"/>
               </w:rPr>
@@ -1409,26 +1367,18 @@
           <w:p>
             <w:pPr>
               <w:rPr>
-                <w:rFonts w:ascii="CMU Serif" w:hAnsi="CMU Serif" w:cs="CMU Serif"/>
+                <w:rFonts w:ascii="Times New Roman" w:hAnsi="Times New Roman" w:cs="Times New Roman"/>
                 <w:sz w:val="24"/>
                 <w:szCs w:val="24"/>
               </w:rPr>
             </w:pPr>
             <w:r>
               <w:rPr>
-                <w:rFonts w:ascii="CMU Serif" w:hAnsi="CMU Serif" w:cs="CMU Serif"/>
-                <w:sz w:val="24"/>
-                <w:szCs w:val="24"/>
-              </w:rPr>
-              <w:t>Identificador do p</w:t>
-            </w:r>
-            <w:r>
-              <w:rPr>
-                <w:rFonts w:ascii="CMU Serif" w:hAnsi="CMU Serif" w:cs="CMU Serif"/>
-                <w:sz w:val="24"/>
-                <w:szCs w:val="24"/>
-              </w:rPr>
-              <w:t>aís</w:t>
+                <w:rFonts w:ascii="Times New Roman" w:hAnsi="Times New Roman" w:cs="Times New Roman"/>
+                <w:sz w:val="24"/>
+                <w:szCs w:val="24"/>
+              </w:rPr>
+              <w:t>Identificador do país</w:t>
             </w:r>
           </w:p>
         </w:tc>
@@ -1441,14 +1391,14 @@
           <w:p>
             <w:pPr>
               <w:rPr>
-                <w:rFonts w:ascii="CMU Serif" w:hAnsi="CMU Serif" w:cs="CMU Serif"/>
+                <w:rFonts w:ascii="Times New Roman" w:hAnsi="Times New Roman" w:cs="Times New Roman"/>
                 <w:sz w:val="24"/>
                 <w:szCs w:val="24"/>
               </w:rPr>
             </w:pPr>
             <w:r>
               <w:rPr>
-                <w:rFonts w:ascii="CMU Serif" w:hAnsi="CMU Serif" w:cs="CMU Serif"/>
+                <w:rFonts w:ascii="Times New Roman" w:hAnsi="Times New Roman" w:cs="Times New Roman"/>
                 <w:sz w:val="24"/>
                 <w:szCs w:val="24"/>
               </w:rPr>
@@ -1463,26 +1413,18 @@
           <w:p>
             <w:pPr>
               <w:rPr>
-                <w:rFonts w:ascii="CMU Serif" w:hAnsi="CMU Serif" w:cs="CMU Serif"/>
+                <w:rFonts w:ascii="Times New Roman" w:hAnsi="Times New Roman" w:cs="Times New Roman"/>
                 <w:sz w:val="24"/>
                 <w:szCs w:val="24"/>
               </w:rPr>
             </w:pPr>
             <w:r>
               <w:rPr>
-                <w:rFonts w:ascii="CMU Serif" w:hAnsi="CMU Serif" w:cs="CMU Serif"/>
-                <w:sz w:val="24"/>
-                <w:szCs w:val="24"/>
-              </w:rPr>
-              <w:t>Identificador da c</w:t>
-            </w:r>
-            <w:r>
-              <w:rPr>
-                <w:rFonts w:ascii="CMU Serif" w:hAnsi="CMU Serif" w:cs="CMU Serif"/>
-                <w:sz w:val="24"/>
-                <w:szCs w:val="24"/>
-              </w:rPr>
-              <w:t>ommodity</w:t>
+                <w:rFonts w:ascii="Times New Roman" w:hAnsi="Times New Roman" w:cs="Times New Roman"/>
+                <w:sz w:val="24"/>
+                <w:szCs w:val="24"/>
+              </w:rPr>
+              <w:t>Identificador da commodity</w:t>
             </w:r>
           </w:p>
         </w:tc>
@@ -1495,14 +1437,14 @@
           <w:p>
             <w:pPr>
               <w:rPr>
-                <w:rFonts w:ascii="CMU Serif" w:hAnsi="CMU Serif" w:cs="CMU Serif"/>
+                <w:rFonts w:ascii="Times New Roman" w:hAnsi="Times New Roman" w:cs="Times New Roman"/>
                 <w:sz w:val="24"/>
                 <w:szCs w:val="24"/>
               </w:rPr>
             </w:pPr>
             <w:r>
               <w:rPr>
-                <w:rFonts w:ascii="CMU Serif" w:hAnsi="CMU Serif" w:cs="CMU Serif"/>
+                <w:rFonts w:ascii="Times New Roman" w:hAnsi="Times New Roman" w:cs="Times New Roman"/>
                 <w:sz w:val="24"/>
                 <w:szCs w:val="24"/>
               </w:rPr>
@@ -1517,14 +1459,14 @@
           <w:p>
             <w:pPr>
               <w:rPr>
-                <w:rFonts w:ascii="CMU Serif" w:hAnsi="CMU Serif" w:cs="CMU Serif"/>
+                <w:rFonts w:ascii="Times New Roman" w:hAnsi="Times New Roman" w:cs="Times New Roman"/>
                 <w:sz w:val="24"/>
                 <w:szCs w:val="24"/>
               </w:rPr>
             </w:pPr>
             <w:r>
               <w:rPr>
-                <w:rFonts w:ascii="CMU Serif" w:hAnsi="CMU Serif" w:cs="CMU Serif"/>
+                <w:rFonts w:ascii="Times New Roman" w:hAnsi="Times New Roman" w:cs="Times New Roman"/>
                 <w:sz w:val="24"/>
                 <w:szCs w:val="24"/>
               </w:rPr>
@@ -1541,14 +1483,14 @@
           <w:p>
             <w:pPr>
               <w:rPr>
-                <w:rFonts w:ascii="CMU Serif" w:hAnsi="CMU Serif" w:cs="CMU Serif"/>
+                <w:rFonts w:ascii="Times New Roman" w:hAnsi="Times New Roman" w:cs="Times New Roman"/>
                 <w:sz w:val="24"/>
                 <w:szCs w:val="24"/>
               </w:rPr>
             </w:pPr>
             <w:r>
               <w:rPr>
-                <w:rFonts w:ascii="CMU Serif" w:hAnsi="CMU Serif" w:cs="CMU Serif"/>
+                <w:rFonts w:ascii="Times New Roman" w:hAnsi="Times New Roman" w:cs="Times New Roman"/>
                 <w:sz w:val="24"/>
                 <w:szCs w:val="24"/>
               </w:rPr>
@@ -1563,14 +1505,14 @@
           <w:p>
             <w:pPr>
               <w:rPr>
-                <w:rFonts w:ascii="CMU Serif" w:hAnsi="CMU Serif" w:cs="CMU Serif"/>
+                <w:rFonts w:ascii="Times New Roman" w:hAnsi="Times New Roman" w:cs="Times New Roman"/>
                 <w:sz w:val="24"/>
                 <w:szCs w:val="24"/>
               </w:rPr>
             </w:pPr>
             <w:r>
               <w:rPr>
-                <w:rFonts w:ascii="CMU Serif" w:hAnsi="CMU Serif" w:cs="CMU Serif"/>
+                <w:rFonts w:ascii="Times New Roman" w:hAnsi="Times New Roman" w:cs="Times New Roman"/>
                 <w:sz w:val="24"/>
                 <w:szCs w:val="24"/>
               </w:rPr>
@@ -1583,7 +1525,7 @@
     <w:p>
       <w:pPr>
         <w:rPr>
-          <w:rFonts w:ascii="CMU Serif" w:hAnsi="CMU Serif" w:cs="CMU Serif"/>
+          <w:rFonts w:ascii="Times New Roman" w:hAnsi="Times New Roman" w:cs="Times New Roman"/>
           <w:sz w:val="24"/>
           <w:szCs w:val="24"/>
         </w:rPr>
@@ -1593,7 +1535,7 @@
       <w:pPr>
         <w:ind w:left="360"/>
         <w:rPr>
-          <w:rFonts w:ascii="CMU Serif" w:eastAsiaTheme="minorEastAsia" w:hAnsi="CMU Serif" w:cs="CMU Serif"/>
+          <w:rFonts w:ascii="Times New Roman" w:eastAsiaTheme="minorEastAsia" w:hAnsi="Times New Roman" w:cs="Times New Roman"/>
           <w:sz w:val="24"/>
           <w:szCs w:val="24"/>
           <w:vertAlign w:val="subscript"/>
@@ -1605,7 +1547,7 @@
             <m:sSubPr>
               <m:ctrlPr>
                 <w:rPr>
-                  <w:rFonts w:ascii="Cambria Math" w:hAnsi="Cambria Math" w:cs="CMU Serif"/>
+                  <w:rFonts w:ascii="Cambria Math" w:hAnsi="Cambria Math" w:cs="Times New Roman"/>
                   <w:i/>
                   <w:sz w:val="24"/>
                   <w:szCs w:val="24"/>
@@ -1616,7 +1558,7 @@
             <m:e>
               <m:r>
                 <w:rPr>
-                  <w:rFonts w:ascii="Cambria Math" w:hAnsi="Cambria Math" w:cs="CMU Serif"/>
+                  <w:rFonts w:ascii="Cambria Math" w:hAnsi="Cambria Math" w:cs="Times New Roman"/>
                   <w:sz w:val="24"/>
                   <w:szCs w:val="24"/>
                   <w:vertAlign w:val="subscript"/>
@@ -1627,7 +1569,7 @@
             <m:sub>
               <m:r>
                 <w:rPr>
-                  <w:rFonts w:ascii="Cambria Math" w:hAnsi="Cambria Math" w:cs="CMU Serif"/>
+                  <w:rFonts w:ascii="Cambria Math" w:hAnsi="Cambria Math" w:cs="Times New Roman"/>
                   <w:sz w:val="24"/>
                   <w:szCs w:val="24"/>
                   <w:vertAlign w:val="subscript"/>
@@ -1638,7 +1580,7 @@
           </m:sSub>
           <m:r>
             <w:rPr>
-              <w:rFonts w:ascii="Cambria Math" w:hAnsi="Cambria Math" w:cs="CMU Serif"/>
+              <w:rFonts w:ascii="Cambria Math" w:hAnsi="Cambria Math" w:cs="Times New Roman"/>
               <w:sz w:val="24"/>
               <w:szCs w:val="24"/>
               <w:vertAlign w:val="subscript"/>
@@ -1651,7 +1593,7 @@
               <m:limLoc m:val="undOvr"/>
               <m:ctrlPr>
                 <w:rPr>
-                  <w:rFonts w:ascii="Cambria Math" w:hAnsi="Cambria Math" w:cs="CMU Serif"/>
+                  <w:rFonts w:ascii="Cambria Math" w:hAnsi="Cambria Math" w:cs="Times New Roman"/>
                   <w:i/>
                   <w:sz w:val="24"/>
                   <w:szCs w:val="24"/>
@@ -1662,7 +1604,7 @@
             <m:sub>
               <m:r>
                 <w:rPr>
-                  <w:rFonts w:ascii="Cambria Math" w:hAnsi="Cambria Math" w:cs="CMU Serif"/>
+                  <w:rFonts w:ascii="Cambria Math" w:hAnsi="Cambria Math" w:cs="Times New Roman"/>
                   <w:sz w:val="24"/>
                   <w:szCs w:val="24"/>
                   <w:vertAlign w:val="subscript"/>
@@ -1673,7 +1615,7 @@
             <m:sup>
               <m:r>
                 <w:rPr>
-                  <w:rFonts w:ascii="Cambria Math" w:hAnsi="Cambria Math" w:cs="CMU Serif"/>
+                  <w:rFonts w:ascii="Cambria Math" w:hAnsi="Cambria Math" w:cs="Times New Roman"/>
                   <w:sz w:val="24"/>
                   <w:szCs w:val="24"/>
                   <w:vertAlign w:val="subscript"/>
@@ -1686,7 +1628,7 @@
                 <m:fPr>
                   <m:ctrlPr>
                     <w:rPr>
-                      <w:rFonts w:ascii="Cambria Math" w:hAnsi="Cambria Math" w:cs="CMU Serif"/>
+                      <w:rFonts w:ascii="Cambria Math" w:hAnsi="Cambria Math" w:cs="Times New Roman"/>
                       <w:i/>
                       <w:sz w:val="24"/>
                       <w:szCs w:val="24"/>
@@ -1699,7 +1641,7 @@
                     <m:sSubPr>
                       <m:ctrlPr>
                         <w:rPr>
-                          <w:rFonts w:ascii="Cambria Math" w:hAnsi="Cambria Math" w:cs="CMU Serif"/>
+                          <w:rFonts w:ascii="Cambria Math" w:hAnsi="Cambria Math" w:cs="Times New Roman"/>
                           <w:i/>
                           <w:sz w:val="24"/>
                           <w:szCs w:val="24"/>
@@ -1710,7 +1652,7 @@
                     <m:e>
                       <m:r>
                         <w:rPr>
-                          <w:rFonts w:ascii="Cambria Math" w:hAnsi="Cambria Math" w:cs="CMU Serif"/>
+                          <w:rFonts w:ascii="Cambria Math" w:hAnsi="Cambria Math" w:cs="Times New Roman"/>
                           <w:sz w:val="24"/>
                           <w:szCs w:val="24"/>
                           <w:vertAlign w:val="subscript"/>
@@ -1721,7 +1663,7 @@
                     <m:sub>
                       <m:r>
                         <w:rPr>
-                          <w:rFonts w:ascii="Cambria Math" w:hAnsi="Cambria Math" w:cs="CMU Serif"/>
+                          <w:rFonts w:ascii="Cambria Math" w:hAnsi="Cambria Math" w:cs="Times New Roman"/>
                           <w:sz w:val="24"/>
                           <w:szCs w:val="24"/>
                           <w:vertAlign w:val="subscript"/>
@@ -1734,7 +1676,7 @@
                 <m:den>
                   <m:r>
                     <w:rPr>
-                      <w:rFonts w:ascii="Cambria Math" w:hAnsi="Cambria Math" w:cs="CMU Serif"/>
+                      <w:rFonts w:ascii="Cambria Math" w:hAnsi="Cambria Math" w:cs="Times New Roman"/>
                       <w:sz w:val="24"/>
                       <w:szCs w:val="24"/>
                       <w:vertAlign w:val="subscript"/>
@@ -1745,7 +1687,7 @@
                     <m:sSubPr>
                       <m:ctrlPr>
                         <w:rPr>
-                          <w:rFonts w:ascii="Cambria Math" w:hAnsi="Cambria Math" w:cs="CMU Serif"/>
+                          <w:rFonts w:ascii="Cambria Math" w:hAnsi="Cambria Math" w:cs="Times New Roman"/>
                           <w:i/>
                           <w:sz w:val="24"/>
                           <w:szCs w:val="24"/>
@@ -1756,7 +1698,7 @@
                     <m:e>
                       <m:r>
                         <w:rPr>
-                          <w:rFonts w:ascii="Cambria Math" w:hAnsi="Cambria Math" w:cs="CMU Serif"/>
+                          <w:rFonts w:ascii="Cambria Math" w:hAnsi="Cambria Math" w:cs="Times New Roman"/>
                           <w:sz w:val="24"/>
                           <w:szCs w:val="24"/>
                           <w:vertAlign w:val="subscript"/>
@@ -1767,7 +1709,7 @@
                     <m:sub>
                       <m:r>
                         <w:rPr>
-                          <w:rFonts w:ascii="Cambria Math" w:hAnsi="Cambria Math" w:cs="CMU Serif"/>
+                          <w:rFonts w:ascii="Cambria Math" w:hAnsi="Cambria Math" w:cs="Times New Roman"/>
                           <w:sz w:val="24"/>
                           <w:szCs w:val="24"/>
                           <w:vertAlign w:val="subscript"/>
@@ -1782,7 +1724,7 @@
                 <m:sSubPr>
                   <m:ctrlPr>
                     <w:rPr>
-                      <w:rFonts w:ascii="Cambria Math" w:hAnsi="Cambria Math" w:cs="CMU Serif"/>
+                      <w:rFonts w:ascii="Cambria Math" w:hAnsi="Cambria Math" w:cs="Times New Roman"/>
                       <w:i/>
                       <w:sz w:val="24"/>
                       <w:szCs w:val="24"/>
@@ -1793,7 +1735,7 @@
                 <m:e>
                   <m:r>
                     <w:rPr>
-                      <w:rFonts w:ascii="Cambria Math" w:hAnsi="Cambria Math" w:cs="CMU Serif"/>
+                      <w:rFonts w:ascii="Cambria Math" w:hAnsi="Cambria Math" w:cs="Times New Roman"/>
                       <w:sz w:val="24"/>
                       <w:szCs w:val="24"/>
                       <w:vertAlign w:val="subscript"/>
@@ -1804,7 +1746,7 @@
                 <m:sub>
                   <m:r>
                     <w:rPr>
-                      <w:rFonts w:ascii="Cambria Math" w:hAnsi="Cambria Math" w:cs="CMU Serif"/>
+                      <w:rFonts w:ascii="Cambria Math" w:hAnsi="Cambria Math" w:cs="Times New Roman"/>
                       <w:sz w:val="24"/>
                       <w:szCs w:val="24"/>
                       <w:vertAlign w:val="subscript"/>
@@ -1817,7 +1759,7 @@
           </m:nary>
           <m:r>
             <w:rPr>
-              <w:rFonts w:ascii="Cambria Math" w:hAnsi="Cambria Math" w:cs="CMU Serif"/>
+              <w:rFonts w:ascii="Cambria Math" w:hAnsi="Cambria Math" w:cs="Times New Roman"/>
               <w:sz w:val="24"/>
               <w:szCs w:val="24"/>
               <w:vertAlign w:val="subscript"/>
@@ -1831,7 +1773,7 @@
       <w:pPr>
         <w:ind w:left="360"/>
         <w:rPr>
-          <w:rFonts w:ascii="CMU Serif" w:hAnsi="CMU Serif" w:cs="CMU Serif"/>
+          <w:rFonts w:ascii="Times New Roman" w:hAnsi="Times New Roman" w:cs="Times New Roman"/>
           <w:sz w:val="24"/>
           <w:szCs w:val="24"/>
           <w:vertAlign w:val="subscript"/>
@@ -1843,7 +1785,7 @@
             <m:sSubPr>
               <m:ctrlPr>
                 <w:rPr>
-                  <w:rFonts w:ascii="Cambria Math" w:hAnsi="Cambria Math" w:cs="CMU Serif"/>
+                  <w:rFonts w:ascii="Cambria Math" w:hAnsi="Cambria Math" w:cs="Times New Roman"/>
                   <w:i/>
                   <w:sz w:val="24"/>
                   <w:szCs w:val="24"/>
@@ -1854,7 +1796,7 @@
             <m:e>
               <m:r>
                 <w:rPr>
-                  <w:rFonts w:ascii="Cambria Math" w:hAnsi="Cambria Math" w:cs="CMU Serif"/>
+                  <w:rFonts w:ascii="Cambria Math" w:hAnsi="Cambria Math" w:cs="Times New Roman"/>
                   <w:sz w:val="24"/>
                   <w:szCs w:val="24"/>
                   <w:vertAlign w:val="subscript"/>
@@ -1865,7 +1807,7 @@
             <m:sub>
               <m:r>
                 <w:rPr>
-                  <w:rFonts w:ascii="Cambria Math" w:hAnsi="Cambria Math" w:cs="CMU Serif"/>
+                  <w:rFonts w:ascii="Cambria Math" w:hAnsi="Cambria Math" w:cs="Times New Roman"/>
                   <w:sz w:val="24"/>
                   <w:szCs w:val="24"/>
                   <w:vertAlign w:val="subscript"/>
@@ -1876,7 +1818,7 @@
           </m:sSub>
           <m:r>
             <w:rPr>
-              <w:rFonts w:ascii="Cambria Math" w:hAnsi="Cambria Math" w:cs="CMU Serif"/>
+              <w:rFonts w:ascii="Cambria Math" w:hAnsi="Cambria Math" w:cs="Times New Roman"/>
               <w:sz w:val="24"/>
               <w:szCs w:val="24"/>
               <w:vertAlign w:val="subscript"/>
@@ -1887,7 +1829,7 @@
             <m:fPr>
               <m:ctrlPr>
                 <w:rPr>
-                  <w:rFonts w:ascii="Cambria Math" w:hAnsi="Cambria Math" w:cs="CMU Serif"/>
+                  <w:rFonts w:ascii="Cambria Math" w:hAnsi="Cambria Math" w:cs="Times New Roman"/>
                   <w:i/>
                   <w:sz w:val="24"/>
                   <w:szCs w:val="24"/>
@@ -1898,7 +1840,7 @@
             <m:num>
               <m:r>
                 <w:rPr>
-                  <w:rFonts w:ascii="Cambria Math" w:hAnsi="Cambria Math" w:cs="CMU Serif"/>
+                  <w:rFonts w:ascii="Cambria Math" w:hAnsi="Cambria Math" w:cs="Times New Roman"/>
                   <w:sz w:val="24"/>
                   <w:szCs w:val="24"/>
                   <w:vertAlign w:val="subscript"/>
@@ -1909,7 +1851,7 @@
             <m:den>
               <m:r>
                 <w:rPr>
-                  <w:rFonts w:ascii="Cambria Math" w:hAnsi="Cambria Math" w:cs="CMU Serif"/>
+                  <w:rFonts w:ascii="Cambria Math" w:hAnsi="Cambria Math" w:cs="Times New Roman"/>
                   <w:sz w:val="24"/>
                   <w:szCs w:val="24"/>
                   <w:vertAlign w:val="subscript"/>
@@ -1924,7 +1866,7 @@
               <m:limLoc m:val="undOvr"/>
               <m:ctrlPr>
                 <w:rPr>
-                  <w:rFonts w:ascii="Cambria Math" w:eastAsiaTheme="minorEastAsia" w:hAnsi="Cambria Math" w:cs="CMU Serif"/>
+                  <w:rFonts w:ascii="Cambria Math" w:eastAsiaTheme="minorEastAsia" w:hAnsi="Cambria Math" w:cs="Times New Roman"/>
                   <w:i/>
                   <w:sz w:val="24"/>
                   <w:szCs w:val="24"/>
@@ -1935,27 +1877,18 @@
             <m:sub>
               <m:r>
                 <w:rPr>
-                  <w:rFonts w:ascii="Cambria Math" w:eastAsiaTheme="minorEastAsia" w:hAnsi="Cambria Math" w:cs="CMU Serif"/>
+                  <w:rFonts w:ascii="Cambria Math" w:eastAsiaTheme="minorEastAsia" w:hAnsi="Cambria Math" w:cs="Times New Roman"/>
                   <w:sz w:val="24"/>
                   <w:szCs w:val="24"/>
                   <w:vertAlign w:val="subscript"/>
                 </w:rPr>
-                <m:t>d=</m:t>
-              </m:r>
-              <m:r>
-                <w:rPr>
-                  <w:rFonts w:ascii="Cambria Math" w:eastAsiaTheme="minorEastAsia" w:hAnsi="Cambria Math" w:cs="CMU Serif"/>
-                  <w:sz w:val="24"/>
-                  <w:szCs w:val="24"/>
-                  <w:vertAlign w:val="subscript"/>
-                </w:rPr>
-                <m:t>1</m:t>
+                <m:t>d=1</m:t>
               </m:r>
             </m:sub>
             <m:sup>
               <m:r>
                 <w:rPr>
-                  <w:rFonts w:ascii="Cambria Math" w:eastAsiaTheme="minorEastAsia" w:hAnsi="Cambria Math" w:cs="CMU Serif"/>
+                  <w:rFonts w:ascii="Cambria Math" w:eastAsiaTheme="minorEastAsia" w:hAnsi="Cambria Math" w:cs="Times New Roman"/>
                   <w:sz w:val="24"/>
                   <w:szCs w:val="24"/>
                   <w:vertAlign w:val="subscript"/>
@@ -1968,7 +1901,7 @@
                 <m:fPr>
                   <m:ctrlPr>
                     <w:rPr>
-                      <w:rFonts w:ascii="Cambria Math" w:eastAsiaTheme="minorEastAsia" w:hAnsi="Cambria Math" w:cs="CMU Serif"/>
+                      <w:rFonts w:ascii="Cambria Math" w:eastAsiaTheme="minorEastAsia" w:hAnsi="Cambria Math" w:cs="Times New Roman"/>
                       <w:i/>
                       <w:sz w:val="24"/>
                       <w:szCs w:val="24"/>
@@ -1981,7 +1914,7 @@
                     <m:sSubPr>
                       <m:ctrlPr>
                         <w:rPr>
-                          <w:rFonts w:ascii="Cambria Math" w:eastAsiaTheme="minorEastAsia" w:hAnsi="Cambria Math" w:cs="CMU Serif"/>
+                          <w:rFonts w:ascii="Cambria Math" w:eastAsiaTheme="minorEastAsia" w:hAnsi="Cambria Math" w:cs="Times New Roman"/>
                           <w:i/>
                           <w:sz w:val="24"/>
                           <w:szCs w:val="24"/>
@@ -1992,7 +1925,7 @@
                     <m:e>
                       <m:r>
                         <w:rPr>
-                          <w:rFonts w:ascii="Cambria Math" w:eastAsiaTheme="minorEastAsia" w:hAnsi="Cambria Math" w:cs="CMU Serif"/>
+                          <w:rFonts w:ascii="Cambria Math" w:eastAsiaTheme="minorEastAsia" w:hAnsi="Cambria Math" w:cs="Times New Roman"/>
                           <w:sz w:val="24"/>
                           <w:szCs w:val="24"/>
                           <w:vertAlign w:val="subscript"/>
@@ -2003,7 +1936,7 @@
                     <m:sub>
                       <m:r>
                         <w:rPr>
-                          <w:rFonts w:ascii="Cambria Math" w:eastAsiaTheme="minorEastAsia" w:hAnsi="Cambria Math" w:cs="CMU Serif"/>
+                          <w:rFonts w:ascii="Cambria Math" w:eastAsiaTheme="minorEastAsia" w:hAnsi="Cambria Math" w:cs="Times New Roman"/>
                           <w:sz w:val="24"/>
                           <w:szCs w:val="24"/>
                           <w:vertAlign w:val="subscript"/>
@@ -2014,7 +1947,7 @@
                         <m:sSubPr>
                           <m:ctrlPr>
                             <w:rPr>
-                              <w:rFonts w:ascii="Cambria Math" w:eastAsiaTheme="minorEastAsia" w:hAnsi="Cambria Math" w:cs="CMU Serif"/>
+                              <w:rFonts w:ascii="Cambria Math" w:eastAsiaTheme="minorEastAsia" w:hAnsi="Cambria Math" w:cs="Times New Roman"/>
                               <w:i/>
                               <w:sz w:val="24"/>
                               <w:szCs w:val="24"/>
@@ -2025,7 +1958,7 @@
                         <m:e>
                           <m:r>
                             <w:rPr>
-                              <w:rFonts w:ascii="Cambria Math" w:eastAsiaTheme="minorEastAsia" w:hAnsi="Cambria Math" w:cs="CMU Serif"/>
+                              <w:rFonts w:ascii="Cambria Math" w:eastAsiaTheme="minorEastAsia" w:hAnsi="Cambria Math" w:cs="Times New Roman"/>
                               <w:sz w:val="24"/>
                               <w:szCs w:val="24"/>
                               <w:vertAlign w:val="subscript"/>
@@ -2036,7 +1969,7 @@
                         <m:sub>
                           <m:r>
                             <w:rPr>
-                              <w:rFonts w:ascii="Cambria Math" w:eastAsiaTheme="minorEastAsia" w:hAnsi="Cambria Math" w:cs="CMU Serif"/>
+                              <w:rFonts w:ascii="Cambria Math" w:eastAsiaTheme="minorEastAsia" w:hAnsi="Cambria Math" w:cs="Times New Roman"/>
                               <w:sz w:val="24"/>
                               <w:szCs w:val="24"/>
                               <w:vertAlign w:val="subscript"/>
@@ -2049,7 +1982,7 @@
                   </m:sSub>
                   <m:r>
                     <w:rPr>
-                      <w:rFonts w:ascii="Cambria Math" w:eastAsiaTheme="minorEastAsia" w:hAnsi="Cambria Math" w:cs="CMU Serif"/>
+                      <w:rFonts w:ascii="Cambria Math" w:eastAsiaTheme="minorEastAsia" w:hAnsi="Cambria Math" w:cs="Times New Roman"/>
                       <w:sz w:val="24"/>
                       <w:szCs w:val="24"/>
                       <w:vertAlign w:val="subscript"/>
@@ -2060,7 +1993,7 @@
                     <m:sSubPr>
                       <m:ctrlPr>
                         <w:rPr>
-                          <w:rFonts w:ascii="Cambria Math" w:eastAsiaTheme="minorEastAsia" w:hAnsi="Cambria Math" w:cs="CMU Serif"/>
+                          <w:rFonts w:ascii="Cambria Math" w:eastAsiaTheme="minorEastAsia" w:hAnsi="Cambria Math" w:cs="Times New Roman"/>
                           <w:i/>
                           <w:sz w:val="24"/>
                           <w:szCs w:val="24"/>
@@ -2071,7 +2004,7 @@
                     <m:e>
                       <m:r>
                         <w:rPr>
-                          <w:rFonts w:ascii="Cambria Math" w:eastAsiaTheme="minorEastAsia" w:hAnsi="Cambria Math" w:cs="CMU Serif"/>
+                          <w:rFonts w:ascii="Cambria Math" w:eastAsiaTheme="minorEastAsia" w:hAnsi="Cambria Math" w:cs="Times New Roman"/>
                           <w:sz w:val="24"/>
                           <w:szCs w:val="24"/>
                           <w:vertAlign w:val="subscript"/>
@@ -2082,7 +2015,7 @@
                     <m:sub>
                       <m:r>
                         <w:rPr>
-                          <w:rFonts w:ascii="Cambria Math" w:eastAsiaTheme="minorEastAsia" w:hAnsi="Cambria Math" w:cs="CMU Serif"/>
+                          <w:rFonts w:ascii="Cambria Math" w:eastAsiaTheme="minorEastAsia" w:hAnsi="Cambria Math" w:cs="Times New Roman"/>
                           <w:sz w:val="24"/>
                           <w:szCs w:val="24"/>
                           <w:vertAlign w:val="subscript"/>
@@ -2093,7 +2026,7 @@
                         <m:sSubPr>
                           <m:ctrlPr>
                             <w:rPr>
-                              <w:rFonts w:ascii="Cambria Math" w:eastAsiaTheme="minorEastAsia" w:hAnsi="Cambria Math" w:cs="CMU Serif"/>
+                              <w:rFonts w:ascii="Cambria Math" w:eastAsiaTheme="minorEastAsia" w:hAnsi="Cambria Math" w:cs="Times New Roman"/>
                               <w:i/>
                               <w:sz w:val="24"/>
                               <w:szCs w:val="24"/>
@@ -2104,7 +2037,7 @@
                         <m:e>
                           <m:r>
                             <w:rPr>
-                              <w:rFonts w:ascii="Cambria Math" w:eastAsiaTheme="minorEastAsia" w:hAnsi="Cambria Math" w:cs="CMU Serif"/>
+                              <w:rFonts w:ascii="Cambria Math" w:eastAsiaTheme="minorEastAsia" w:hAnsi="Cambria Math" w:cs="Times New Roman"/>
                               <w:sz w:val="24"/>
                               <w:szCs w:val="24"/>
                               <w:vertAlign w:val="subscript"/>
@@ -2115,7 +2048,7 @@
                         <m:sub>
                           <m:r>
                             <w:rPr>
-                              <w:rFonts w:ascii="Cambria Math" w:eastAsiaTheme="minorEastAsia" w:hAnsi="Cambria Math" w:cs="CMU Serif"/>
+                              <w:rFonts w:ascii="Cambria Math" w:eastAsiaTheme="minorEastAsia" w:hAnsi="Cambria Math" w:cs="Times New Roman"/>
                               <w:sz w:val="24"/>
                               <w:szCs w:val="24"/>
                               <w:vertAlign w:val="subscript"/>
@@ -2132,7 +2065,7 @@
                     <m:sSubPr>
                       <m:ctrlPr>
                         <w:rPr>
-                          <w:rFonts w:ascii="Cambria Math" w:eastAsiaTheme="minorEastAsia" w:hAnsi="Cambria Math" w:cs="CMU Serif"/>
+                          <w:rFonts w:ascii="Cambria Math" w:eastAsiaTheme="minorEastAsia" w:hAnsi="Cambria Math" w:cs="Times New Roman"/>
                           <w:i/>
                           <w:sz w:val="24"/>
                           <w:szCs w:val="24"/>
@@ -2143,7 +2076,7 @@
                     <m:e>
                       <m:r>
                         <w:rPr>
-                          <w:rFonts w:ascii="Cambria Math" w:eastAsiaTheme="minorEastAsia" w:hAnsi="Cambria Math" w:cs="CMU Serif"/>
+                          <w:rFonts w:ascii="Cambria Math" w:eastAsiaTheme="minorEastAsia" w:hAnsi="Cambria Math" w:cs="Times New Roman"/>
                           <w:sz w:val="24"/>
                           <w:szCs w:val="24"/>
                           <w:vertAlign w:val="subscript"/>
@@ -2154,7 +2087,7 @@
                     <m:sub>
                       <m:r>
                         <w:rPr>
-                          <w:rFonts w:ascii="Cambria Math" w:eastAsiaTheme="minorEastAsia" w:hAnsi="Cambria Math" w:cs="CMU Serif"/>
+                          <w:rFonts w:ascii="Cambria Math" w:eastAsiaTheme="minorEastAsia" w:hAnsi="Cambria Math" w:cs="Times New Roman"/>
                           <w:sz w:val="24"/>
                           <w:szCs w:val="24"/>
                           <w:vertAlign w:val="subscript"/>
@@ -2165,7 +2098,7 @@
                   </m:sSub>
                   <m:r>
                     <w:rPr>
-                      <w:rFonts w:ascii="Cambria Math" w:eastAsiaTheme="minorEastAsia" w:hAnsi="Cambria Math" w:cs="CMU Serif"/>
+                      <w:rFonts w:ascii="Cambria Math" w:eastAsiaTheme="minorEastAsia" w:hAnsi="Cambria Math" w:cs="Times New Roman"/>
                       <w:sz w:val="24"/>
                       <w:szCs w:val="24"/>
                       <w:vertAlign w:val="subscript"/>
@@ -2176,7 +2109,7 @@
                     <m:sSubPr>
                       <m:ctrlPr>
                         <w:rPr>
-                          <w:rFonts w:ascii="Cambria Math" w:eastAsiaTheme="minorEastAsia" w:hAnsi="Cambria Math" w:cs="CMU Serif"/>
+                          <w:rFonts w:ascii="Cambria Math" w:eastAsiaTheme="minorEastAsia" w:hAnsi="Cambria Math" w:cs="Times New Roman"/>
                           <w:i/>
                           <w:sz w:val="24"/>
                           <w:szCs w:val="24"/>
@@ -2187,7 +2120,7 @@
                     <m:e>
                       <m:r>
                         <w:rPr>
-                          <w:rFonts w:ascii="Cambria Math" w:eastAsiaTheme="minorEastAsia" w:hAnsi="Cambria Math" w:cs="CMU Serif"/>
+                          <w:rFonts w:ascii="Cambria Math" w:eastAsiaTheme="minorEastAsia" w:hAnsi="Cambria Math" w:cs="Times New Roman"/>
                           <w:sz w:val="24"/>
                           <w:szCs w:val="24"/>
                           <w:vertAlign w:val="subscript"/>
@@ -2198,7 +2131,7 @@
                     <m:sub>
                       <m:r>
                         <w:rPr>
-                          <w:rFonts w:ascii="Cambria Math" w:eastAsiaTheme="minorEastAsia" w:hAnsi="Cambria Math" w:cs="CMU Serif"/>
+                          <w:rFonts w:ascii="Cambria Math" w:eastAsiaTheme="minorEastAsia" w:hAnsi="Cambria Math" w:cs="Times New Roman"/>
                           <w:sz w:val="24"/>
                           <w:szCs w:val="24"/>
                           <w:vertAlign w:val="subscript"/>
@@ -2217,23 +2150,23 @@
     <w:p>
       <w:pPr>
         <w:rPr>
-          <w:rFonts w:ascii="CMU Serif" w:hAnsi="CMU Serif" w:cs="CMU Serif"/>
-          <w:sz w:val="24"/>
-          <w:szCs w:val="24"/>
-        </w:rPr>
-      </w:pPr>
-    </w:p>
-    <w:p>
-      <w:pPr>
-        <w:rPr>
-          <w:rFonts w:ascii="CMU Serif" w:hAnsi="CMU Serif" w:cs="CMU Serif"/>
-          <w:sz w:val="24"/>
-          <w:szCs w:val="24"/>
-        </w:rPr>
-      </w:pPr>
-      <w:r>
-        <w:rPr>
-          <w:rFonts w:ascii="CMU Serif" w:hAnsi="CMU Serif" w:cs="CMU Serif"/>
+          <w:rFonts w:ascii="Times New Roman" w:hAnsi="Times New Roman" w:cs="Times New Roman"/>
+          <w:sz w:val="24"/>
+          <w:szCs w:val="24"/>
+        </w:rPr>
+      </w:pPr>
+    </w:p>
+    <w:p>
+      <w:pPr>
+        <w:rPr>
+          <w:rFonts w:ascii="Times New Roman" w:hAnsi="Times New Roman" w:cs="Times New Roman"/>
+          <w:sz w:val="24"/>
+          <w:szCs w:val="24"/>
+        </w:rPr>
+      </w:pPr>
+      <w:r>
+        <w:rPr>
+          <w:rFonts w:ascii="Times New Roman" w:hAnsi="Times New Roman" w:cs="Times New Roman"/>
           <w:sz w:val="24"/>
           <w:szCs w:val="24"/>
         </w:rPr>
@@ -2243,14 +2176,14 @@
     <w:p>
       <w:pPr>
         <w:rPr>
-          <w:rFonts w:ascii="CMU Serif" w:hAnsi="CMU Serif" w:cs="CMU Serif"/>
-          <w:sz w:val="24"/>
-          <w:szCs w:val="24"/>
-        </w:rPr>
-      </w:pPr>
-      <w:r>
-        <w:rPr>
-          <w:rFonts w:ascii="CMU Serif" w:hAnsi="CMU Serif" w:cs="CMU Serif"/>
+          <w:rFonts w:ascii="Times New Roman" w:hAnsi="Times New Roman" w:cs="Times New Roman"/>
+          <w:sz w:val="24"/>
+          <w:szCs w:val="24"/>
+        </w:rPr>
+      </w:pPr>
+      <w:r>
+        <w:rPr>
+          <w:rFonts w:ascii="Times New Roman" w:hAnsi="Times New Roman" w:cs="Times New Roman"/>
           <w:sz w:val="24"/>
           <w:szCs w:val="24"/>
         </w:rPr>
@@ -2258,7 +2191,7 @@
       </w:r>
       <w:r>
         <w:rPr>
-          <w:rFonts w:ascii="CMU Serif" w:hAnsi="CMU Serif" w:cs="CMU Serif"/>
+          <w:rFonts w:ascii="Times New Roman" w:hAnsi="Times New Roman" w:cs="Times New Roman"/>
           <w:sz w:val="24"/>
           <w:szCs w:val="24"/>
         </w:rPr>
@@ -2266,7 +2199,7 @@
       </w:r>
       <w:r>
         <w:rPr>
-          <w:rFonts w:ascii="CMU Serif" w:hAnsi="CMU Serif" w:cs="CMU Serif"/>
+          <w:rFonts w:ascii="Times New Roman" w:hAnsi="Times New Roman" w:cs="Times New Roman"/>
           <w:sz w:val="24"/>
           <w:szCs w:val="24"/>
         </w:rPr>
@@ -2274,7 +2207,7 @@
       </w:r>
       <w:r>
         <w:rPr>
-          <w:rFonts w:ascii="CMU Serif" w:hAnsi="CMU Serif" w:cs="CMU Serif"/>
+          <w:rFonts w:ascii="Times New Roman" w:hAnsi="Times New Roman" w:cs="Times New Roman"/>
           <w:sz w:val="24"/>
           <w:szCs w:val="24"/>
         </w:rPr>
@@ -2282,7 +2215,7 @@
       </w:r>
       <w:r>
         <w:rPr>
-          <w:rFonts w:ascii="CMU Serif" w:hAnsi="CMU Serif" w:cs="CMU Serif"/>
+          <w:rFonts w:ascii="Times New Roman" w:hAnsi="Times New Roman" w:cs="Times New Roman"/>
           <w:sz w:val="24"/>
           <w:szCs w:val="24"/>
         </w:rPr>
@@ -2290,7 +2223,7 @@
       </w:r>
       <w:r>
         <w:rPr>
-          <w:rFonts w:ascii="CMU Serif" w:hAnsi="CMU Serif" w:cs="CMU Serif"/>
+          <w:rFonts w:ascii="Times New Roman" w:hAnsi="Times New Roman" w:cs="Times New Roman"/>
           <w:sz w:val="24"/>
           <w:szCs w:val="24"/>
         </w:rPr>
@@ -2300,14 +2233,14 @@
     <w:p>
       <w:pPr>
         <w:rPr>
-          <w:rFonts w:ascii="CMU Serif" w:hAnsi="CMU Serif" w:cs="CMU Serif"/>
-          <w:sz w:val="24"/>
-          <w:szCs w:val="24"/>
-        </w:rPr>
-      </w:pPr>
-      <w:r>
-        <w:rPr>
-          <w:rFonts w:ascii="CMU Serif" w:hAnsi="CMU Serif" w:cs="CMU Serif"/>
+          <w:rFonts w:ascii="Times New Roman" w:hAnsi="Times New Roman" w:cs="Times New Roman"/>
+          <w:sz w:val="24"/>
+          <w:szCs w:val="24"/>
+        </w:rPr>
+      </w:pPr>
+      <w:r>
+        <w:rPr>
+          <w:rFonts w:ascii="Times New Roman" w:hAnsi="Times New Roman" w:cs="Times New Roman"/>
           <w:sz w:val="24"/>
           <w:szCs w:val="24"/>
         </w:rPr>
@@ -2315,7 +2248,7 @@
       </w:r>
       <w:r>
         <w:rPr>
-          <w:rFonts w:ascii="CMU Serif" w:hAnsi="CMU Serif" w:cs="CMU Serif"/>
+          <w:rFonts w:ascii="Times New Roman" w:hAnsi="Times New Roman" w:cs="Times New Roman"/>
           <w:sz w:val="24"/>
           <w:szCs w:val="24"/>
         </w:rPr>
@@ -2323,7 +2256,7 @@
       </w:r>
       <w:r>
         <w:rPr>
-          <w:rFonts w:ascii="CMU Serif" w:hAnsi="CMU Serif" w:cs="CMU Serif"/>
+          <w:rFonts w:ascii="Times New Roman" w:hAnsi="Times New Roman" w:cs="Times New Roman"/>
           <w:sz w:val="24"/>
           <w:szCs w:val="24"/>
         </w:rPr>
@@ -2331,7 +2264,7 @@
       </w:r>
       <w:r>
         <w:rPr>
-          <w:rFonts w:ascii="CMU Serif" w:hAnsi="CMU Serif" w:cs="CMU Serif"/>
+          <w:rFonts w:ascii="Times New Roman" w:hAnsi="Times New Roman" w:cs="Times New Roman"/>
           <w:sz w:val="24"/>
           <w:szCs w:val="24"/>
         </w:rPr>
@@ -2339,7 +2272,7 @@
       </w:r>
       <w:r>
         <w:rPr>
-          <w:rFonts w:ascii="CMU Serif" w:hAnsi="CMU Serif" w:cs="CMU Serif"/>
+          <w:rFonts w:ascii="Times New Roman" w:hAnsi="Times New Roman" w:cs="Times New Roman"/>
           <w:sz w:val="24"/>
           <w:szCs w:val="24"/>
         </w:rPr>
@@ -2347,7 +2280,7 @@
       </w:r>
       <w:r>
         <w:rPr>
-          <w:rFonts w:ascii="CMU Serif" w:hAnsi="CMU Serif" w:cs="CMU Serif"/>
+          <w:rFonts w:ascii="Times New Roman" w:hAnsi="Times New Roman" w:cs="Times New Roman"/>
           <w:sz w:val="24"/>
           <w:szCs w:val="24"/>
         </w:rPr>
@@ -2357,22 +2290,23 @@
     <w:p>
       <w:pPr>
         <w:rPr>
-          <w:rFonts w:ascii="CMU Serif" w:hAnsi="CMU Serif" w:cs="CMU Serif"/>
-          <w:sz w:val="24"/>
-          <w:szCs w:val="24"/>
-        </w:rPr>
-      </w:pPr>
-      <w:r>
-        <w:rPr>
-          <w:rFonts w:ascii="CMU Serif" w:hAnsi="CMU Serif" w:cs="CMU Serif"/>
-          <w:sz w:val="24"/>
-          <w:szCs w:val="24"/>
-        </w:rPr>
+          <w:rFonts w:ascii="Times New Roman" w:hAnsi="Times New Roman" w:cs="Times New Roman"/>
+          <w:sz w:val="24"/>
+          <w:szCs w:val="24"/>
+        </w:rPr>
+      </w:pPr>
+      <w:r>
+        <w:rPr>
+          <w:rFonts w:ascii="Times New Roman" w:hAnsi="Times New Roman" w:cs="Times New Roman"/>
+          <w:sz w:val="24"/>
+          <w:szCs w:val="24"/>
+        </w:rPr>
+        <w:lastRenderedPageBreak/>
         <w:t>Sua rotina chama-se: commodity_etl</w:t>
       </w:r>
       <w:r>
         <w:rPr>
-          <w:rFonts w:ascii="CMU Serif" w:hAnsi="CMU Serif" w:cs="CMU Serif"/>
+          <w:rFonts w:ascii="Times New Roman" w:hAnsi="Times New Roman" w:cs="Times New Roman"/>
           <w:sz w:val="24"/>
           <w:szCs w:val="24"/>
         </w:rPr>
@@ -2382,23 +2316,23 @@
     <w:p>
       <w:pPr>
         <w:rPr>
-          <w:rFonts w:ascii="CMU Serif" w:hAnsi="CMU Serif" w:cs="CMU Serif"/>
-          <w:sz w:val="24"/>
-          <w:szCs w:val="24"/>
-        </w:rPr>
-      </w:pPr>
-    </w:p>
-    <w:p>
-      <w:pPr>
-        <w:rPr>
-          <w:rFonts w:ascii="CMU Serif" w:hAnsi="CMU Serif" w:cs="CMU Serif"/>
-          <w:sz w:val="24"/>
-          <w:szCs w:val="24"/>
-        </w:rPr>
-      </w:pPr>
-      <w:r>
-        <w:rPr>
-          <w:rFonts w:ascii="CMU Serif" w:hAnsi="CMU Serif" w:cs="CMU Serif"/>
+          <w:rFonts w:ascii="Times New Roman" w:hAnsi="Times New Roman" w:cs="Times New Roman"/>
+          <w:sz w:val="24"/>
+          <w:szCs w:val="24"/>
+        </w:rPr>
+      </w:pPr>
+    </w:p>
+    <w:p>
+      <w:pPr>
+        <w:rPr>
+          <w:rFonts w:ascii="Times New Roman" w:hAnsi="Times New Roman" w:cs="Times New Roman"/>
+          <w:sz w:val="24"/>
+          <w:szCs w:val="24"/>
+        </w:rPr>
+      </w:pPr>
+      <w:r>
+        <w:rPr>
+          <w:rFonts w:ascii="Times New Roman" w:hAnsi="Times New Roman" w:cs="Times New Roman"/>
           <w:sz w:val="24"/>
           <w:szCs w:val="24"/>
         </w:rPr>
@@ -2408,14 +2342,14 @@
     <w:p>
       <w:pPr>
         <w:rPr>
-          <w:rFonts w:ascii="CMU Serif" w:hAnsi="CMU Serif" w:cs="CMU Serif"/>
-          <w:sz w:val="24"/>
-          <w:szCs w:val="24"/>
-        </w:rPr>
-      </w:pPr>
-      <w:r>
-        <w:rPr>
-          <w:rFonts w:ascii="CMU Serif" w:hAnsi="CMU Serif" w:cs="CMU Serif"/>
+          <w:rFonts w:ascii="Times New Roman" w:hAnsi="Times New Roman" w:cs="Times New Roman"/>
+          <w:sz w:val="24"/>
+          <w:szCs w:val="24"/>
+        </w:rPr>
+      </w:pPr>
+      <w:r>
+        <w:rPr>
+          <w:rFonts w:ascii="Times New Roman" w:hAnsi="Times New Roman" w:cs="Times New Roman"/>
           <w:sz w:val="24"/>
           <w:szCs w:val="24"/>
         </w:rPr>
@@ -2423,7 +2357,7 @@
       </w:r>
       <w:r>
         <w:rPr>
-          <w:rFonts w:ascii="CMU Serif" w:hAnsi="CMU Serif" w:cs="CMU Serif"/>
+          <w:rFonts w:ascii="Times New Roman" w:hAnsi="Times New Roman" w:cs="Times New Roman"/>
           <w:sz w:val="24"/>
           <w:szCs w:val="24"/>
         </w:rPr>
@@ -2431,7 +2365,7 @@
       </w:r>
       <w:r>
         <w:rPr>
-          <w:rFonts w:ascii="CMU Serif" w:hAnsi="CMU Serif" w:cs="CMU Serif"/>
+          <w:rFonts w:ascii="Times New Roman" w:hAnsi="Times New Roman" w:cs="Times New Roman"/>
           <w:sz w:val="24"/>
           <w:szCs w:val="24"/>
         </w:rPr>
@@ -2441,14 +2375,14 @@
     <w:p>
       <w:pPr>
         <w:rPr>
-          <w:rFonts w:ascii="CMU Serif" w:hAnsi="CMU Serif" w:cs="CMU Serif"/>
-          <w:sz w:val="24"/>
-          <w:szCs w:val="24"/>
-        </w:rPr>
-      </w:pPr>
-      <w:r>
-        <w:rPr>
-          <w:rFonts w:ascii="CMU Serif" w:hAnsi="CMU Serif" w:cs="CMU Serif"/>
+          <w:rFonts w:ascii="Times New Roman" w:hAnsi="Times New Roman" w:cs="Times New Roman"/>
+          <w:sz w:val="24"/>
+          <w:szCs w:val="24"/>
+        </w:rPr>
+      </w:pPr>
+      <w:r>
+        <w:rPr>
+          <w:rFonts w:ascii="Times New Roman" w:hAnsi="Times New Roman" w:cs="Times New Roman"/>
           <w:sz w:val="24"/>
           <w:szCs w:val="24"/>
         </w:rPr>
@@ -2458,23 +2392,23 @@
     <w:p>
       <w:pPr>
         <w:rPr>
-          <w:rFonts w:ascii="CMU Serif" w:hAnsi="CMU Serif" w:cs="CMU Serif"/>
-          <w:sz w:val="24"/>
-          <w:szCs w:val="24"/>
-        </w:rPr>
-      </w:pPr>
-    </w:p>
-    <w:p>
-      <w:pPr>
-        <w:rPr>
-          <w:rFonts w:ascii="CMU Serif" w:hAnsi="CMU Serif" w:cs="CMU Serif"/>
-          <w:sz w:val="24"/>
-          <w:szCs w:val="24"/>
-        </w:rPr>
-      </w:pPr>
-      <w:r>
-        <w:rPr>
-          <w:rFonts w:ascii="CMU Serif" w:hAnsi="CMU Serif" w:cs="CMU Serif"/>
+          <w:rFonts w:ascii="Times New Roman" w:hAnsi="Times New Roman" w:cs="Times New Roman"/>
+          <w:sz w:val="24"/>
+          <w:szCs w:val="24"/>
+        </w:rPr>
+      </w:pPr>
+    </w:p>
+    <w:p>
+      <w:pPr>
+        <w:rPr>
+          <w:rFonts w:ascii="Times New Roman" w:hAnsi="Times New Roman" w:cs="Times New Roman"/>
+          <w:sz w:val="24"/>
+          <w:szCs w:val="24"/>
+        </w:rPr>
+      </w:pPr>
+      <w:r>
+        <w:rPr>
+          <w:rFonts w:ascii="Times New Roman" w:hAnsi="Times New Roman" w:cs="Times New Roman"/>
           <w:sz w:val="24"/>
           <w:szCs w:val="24"/>
         </w:rPr>
@@ -2485,14 +2419,14 @@
       <w:pPr>
         <w:jc w:val="both"/>
         <w:rPr>
-          <w:rFonts w:ascii="CMU Serif" w:hAnsi="CMU Serif" w:cs="CMU Serif"/>
-          <w:sz w:val="24"/>
-          <w:szCs w:val="24"/>
-        </w:rPr>
-      </w:pPr>
-      <w:r>
-        <w:rPr>
-          <w:rFonts w:ascii="CMU Serif" w:hAnsi="CMU Serif" w:cs="CMU Serif"/>
+          <w:rFonts w:ascii="Times New Roman" w:hAnsi="Times New Roman" w:cs="Times New Roman"/>
+          <w:sz w:val="24"/>
+          <w:szCs w:val="24"/>
+        </w:rPr>
+      </w:pPr>
+      <w:r>
+        <w:rPr>
+          <w:rFonts w:ascii="Times New Roman" w:hAnsi="Times New Roman" w:cs="Times New Roman"/>
           <w:sz w:val="24"/>
           <w:szCs w:val="24"/>
         </w:rPr>
@@ -2500,7 +2434,7 @@
       </w:r>
       <w:r>
         <w:rPr>
-          <w:rFonts w:ascii="CMU Serif" w:hAnsi="CMU Serif" w:cs="CMU Serif"/>
+          <w:rFonts w:ascii="Times New Roman" w:hAnsi="Times New Roman" w:cs="Times New Roman"/>
           <w:sz w:val="24"/>
           <w:szCs w:val="24"/>
         </w:rPr>
@@ -2510,23 +2444,23 @@
     <w:p>
       <w:pPr>
         <w:rPr>
-          <w:rFonts w:ascii="CMU Serif" w:hAnsi="CMU Serif" w:cs="CMU Serif"/>
-          <w:sz w:val="24"/>
-          <w:szCs w:val="24"/>
-        </w:rPr>
-      </w:pPr>
-    </w:p>
-    <w:p>
-      <w:pPr>
-        <w:rPr>
-          <w:rFonts w:ascii="CMU Serif" w:hAnsi="CMU Serif" w:cs="CMU Serif"/>
-          <w:sz w:val="24"/>
-          <w:szCs w:val="24"/>
-        </w:rPr>
-      </w:pPr>
-      <w:r>
-        <w:rPr>
-          <w:rFonts w:ascii="CMU Serif" w:hAnsi="CMU Serif" w:cs="CMU Serif"/>
+          <w:rFonts w:ascii="Times New Roman" w:hAnsi="Times New Roman" w:cs="Times New Roman"/>
+          <w:sz w:val="24"/>
+          <w:szCs w:val="24"/>
+        </w:rPr>
+      </w:pPr>
+    </w:p>
+    <w:p>
+      <w:pPr>
+        <w:rPr>
+          <w:rFonts w:ascii="Times New Roman" w:hAnsi="Times New Roman" w:cs="Times New Roman"/>
+          <w:sz w:val="24"/>
+          <w:szCs w:val="24"/>
+        </w:rPr>
+      </w:pPr>
+      <w:r>
+        <w:rPr>
+          <w:rFonts w:ascii="Times New Roman" w:hAnsi="Times New Roman" w:cs="Times New Roman"/>
           <w:sz w:val="24"/>
           <w:szCs w:val="24"/>
         </w:rPr>
@@ -2537,14 +2471,14 @@
       <w:pPr>
         <w:jc w:val="both"/>
         <w:rPr>
-          <w:rFonts w:ascii="CMU Serif" w:hAnsi="CMU Serif" w:cs="CMU Serif"/>
-          <w:sz w:val="24"/>
-          <w:szCs w:val="24"/>
-        </w:rPr>
-      </w:pPr>
-      <w:r>
-        <w:rPr>
-          <w:rFonts w:ascii="CMU Serif" w:hAnsi="CMU Serif" w:cs="CMU Serif"/>
+          <w:rFonts w:ascii="Times New Roman" w:hAnsi="Times New Roman" w:cs="Times New Roman"/>
+          <w:sz w:val="24"/>
+          <w:szCs w:val="24"/>
+        </w:rPr>
+      </w:pPr>
+      <w:r>
+        <w:rPr>
+          <w:rFonts w:ascii="Times New Roman" w:hAnsi="Times New Roman" w:cs="Times New Roman"/>
           <w:sz w:val="24"/>
           <w:szCs w:val="24"/>
         </w:rPr>
